--- a/readme.docx
+++ b/readme.docx
@@ -5,531 +5,58 @@
     <w:p>
       <w:pPr>
         <w:rPr>
-          <w:rFonts w:ascii="宋体" w:hAnsi="宋体" w:hint="eastAsia"/>
+          <w:rFonts w:ascii="宋体" w:hAnsi="宋体"/>
+          <w:sz w:val="18"/>
+          <w:szCs w:val="18"/>
+        </w:rPr>
+      </w:pPr>
+    </w:p>
+    <w:p>
+      <w:pPr>
+        <w:widowControl/>
+        <w:jc w:val="left"/>
+        <w:rPr>
+          <w:rFonts w:ascii="宋体" w:hAnsi="宋体" w:cs="宋体"/>
+          <w:b/>
+          <w:kern w:val="0"/>
+          <w:sz w:val="28"/>
+          <w:szCs w:val="28"/>
+        </w:rPr>
+      </w:pPr>
+      <w:r>
+        <w:rPr>
+          <w:rFonts w:ascii="宋体" w:hAnsi="宋体" w:cs="宋体" w:hint="eastAsia"/>
+          <w:b/>
+          <w:kern w:val="0"/>
+          <w:sz w:val="28"/>
+          <w:szCs w:val="28"/>
+        </w:rPr>
+        <w:t>4.</w:t>
+      </w:r>
+      <w:r>
+        <w:rPr>
+          <w:rFonts w:ascii="宋体" w:hAnsi="宋体" w:cs="宋体" w:hint="eastAsia"/>
+          <w:b/>
+          <w:kern w:val="0"/>
+          <w:sz w:val="28"/>
+          <w:szCs w:val="28"/>
+        </w:rPr>
+        <w:t>2、ekucms的安装</w:t>
+      </w:r>
+    </w:p>
+    <w:p>
+      <w:pPr>
+        <w:rPr>
           <w:sz w:val="24"/>
         </w:rPr>
       </w:pPr>
       <w:smartTag w:uri="urn:schemas-microsoft-com:office:smarttags" w:element="chsdate">
         <w:smartTagPr>
+          <w:attr w:name="Year" w:val="1899"/>
+          <w:attr w:name="Month" w:val="12"/>
+          <w:attr w:name="Day" w:val="30"/>
+          <w:attr w:name="IsLunarDate" w:val="False"/>
           <w:attr w:name="IsROCDate" w:val="False"/>
-          <w:attr w:name="IsLunarDate" w:val="False"/>
-          <w:attr w:name="Day" w:val="30"/>
-          <w:attr w:name="Month" w:val="12"/>
-          <w:attr w:name="Year" w:val="1899"/>
-        </w:smartTagPr>
-        <w:r>
-          <w:rPr>
-            <w:rFonts w:ascii="宋体" w:hAnsi="宋体" w:hint="eastAsia"/>
-            <w:sz w:val="24"/>
-          </w:rPr>
-          <w:t>4.1.</w:t>
-        </w:r>
-        <w:r>
-          <w:rPr>
-            <w:rFonts w:ascii="宋体" w:hAnsi="宋体" w:hint="eastAsia"/>
-            <w:sz w:val="24"/>
-          </w:rPr>
-          <w:t>6</w:t>
-        </w:r>
-      </w:smartTag>
-      <w:r>
-        <w:rPr>
-          <w:rFonts w:ascii="宋体" w:hAnsi="宋体" w:hint="eastAsia"/>
-          <w:sz w:val="24"/>
-        </w:rPr>
-        <w:t>用户注册的修改</w:t>
-      </w:r>
-    </w:p>
-    <w:p>
-      <w:pPr>
-        <w:rPr>
-          <w:sz w:val="18"/>
-          <w:szCs w:val="18"/>
-        </w:rPr>
-      </w:pPr>
-      <w:r>
-        <w:rPr>
-          <w:sz w:val="18"/>
-          <w:szCs w:val="18"/>
-        </w:rPr>
-        <w:t>打开</w:t>
-      </w:r>
-      <w:r>
-        <w:rPr>
-          <w:sz w:val="18"/>
-          <w:szCs w:val="18"/>
-        </w:rPr>
-        <w:t>/var/www/html/nexusphp/ekucms/core/Lib/Action/Home/VideoAction.class.php</w:t>
-      </w:r>
-    </w:p>
-    <w:tbl>
-      <w:tblPr>
-        <w:tblW w:w="0" w:type="auto"/>
-        <w:tblInd w:w="108" w:type="dxa"/>
-        <w:tblBorders>
-          <w:top w:val="single" w:sz="4" w:space="0" w:color="auto"/>
-          <w:left w:val="single" w:sz="4" w:space="0" w:color="auto"/>
-          <w:bottom w:val="single" w:sz="4" w:space="0" w:color="auto"/>
-          <w:right w:val="single" w:sz="4" w:space="0" w:color="auto"/>
-          <w:insideH w:val="single" w:sz="4" w:space="0" w:color="auto"/>
-          <w:insideV w:val="single" w:sz="4" w:space="0" w:color="auto"/>
-        </w:tblBorders>
-        <w:tblLook w:val="0000" w:firstRow="0" w:lastRow="0" w:firstColumn="0" w:lastColumn="0" w:noHBand="0" w:noVBand="0"/>
-      </w:tblPr>
-      <w:tblGrid>
-        <w:gridCol w:w="7584"/>
-      </w:tblGrid>
-      <w:tr>
-        <w:tblPrEx>
-          <w:tblCellMar>
-            <w:top w:w="0" w:type="dxa"/>
-            <w:bottom w:w="0" w:type="dxa"/>
-          </w:tblCellMar>
-        </w:tblPrEx>
-        <w:trPr>
-          <w:trHeight w:val="82"/>
-        </w:trPr>
-        <w:tc>
-          <w:tcPr>
-            <w:tcW w:w="7584" w:type="dxa"/>
-            <w:tcBorders>
-              <w:bottom w:val="single" w:sz="4" w:space="0" w:color="auto"/>
-            </w:tcBorders>
-          </w:tcPr>
-          <w:p>
-            <w:pPr>
-              <w:rPr>
-                <w:rFonts w:ascii="Arial Rounded MT Bold" w:hAnsi="Arial Rounded MT Bold" w:hint="eastAsia"/>
-                <w:sz w:val="18"/>
-                <w:szCs w:val="18"/>
-              </w:rPr>
-            </w:pPr>
-            <w:r>
-              <w:rPr>
-                <w:rFonts w:ascii="Arial Rounded MT Bold" w:hAnsi="Arial Rounded MT Bold" w:hint="eastAsia"/>
-                <w:sz w:val="18"/>
-                <w:szCs w:val="18"/>
-              </w:rPr>
-              <w:t>v</w:t>
-            </w:r>
-            <w:r>
-              <w:rPr>
-                <w:rFonts w:ascii="Arial Rounded MT Bold" w:hAnsi="Arial Rounded MT Bold"/>
-                <w:sz w:val="18"/>
-                <w:szCs w:val="18"/>
-              </w:rPr>
-              <w:t>i /var/www/</w:t>
-            </w:r>
-            <w:r>
-              <w:rPr>
-                <w:rFonts w:ascii="Arial Rounded MT Bold" w:hAnsi="Arial Rounded MT Bold" w:hint="eastAsia"/>
-                <w:sz w:val="18"/>
-                <w:szCs w:val="18"/>
-              </w:rPr>
-              <w:t>html/</w:t>
-            </w:r>
-            <w:r>
-              <w:rPr>
-                <w:rFonts w:ascii="Arial Rounded MT Bold" w:hAnsi="Arial Rounded MT Bold"/>
-                <w:sz w:val="18"/>
-                <w:szCs w:val="18"/>
-              </w:rPr>
-              <w:t>nexusphp/ekucms/core/Lib/Action/Home/VideoAction.class.php</w:t>
-            </w:r>
-          </w:p>
-        </w:tc>
-      </w:tr>
-    </w:tbl>
-    <w:p>
-      <w:pPr>
-        <w:rPr>
-          <w:color w:val="FF0000"/>
-          <w:sz w:val="18"/>
-          <w:szCs w:val="18"/>
-        </w:rPr>
-      </w:pPr>
-      <w:r>
-        <w:rPr>
-          <w:sz w:val="18"/>
-          <w:szCs w:val="18"/>
-        </w:rPr>
-        <w:t>找到</w:t>
-      </w:r>
-      <w:r>
-        <w:rPr>
-          <w:sz w:val="18"/>
-          <w:szCs w:val="18"/>
-        </w:rPr>
-        <w:t>$url="http://222.199.184.40/nexusphp/passenger.php";</w:t>
-      </w:r>
-      <w:r>
-        <w:rPr>
-          <w:sz w:val="18"/>
-          <w:szCs w:val="18"/>
-        </w:rPr>
-        <w:t>将</w:t>
-      </w:r>
-      <w:r>
-        <w:rPr>
-          <w:sz w:val="18"/>
-          <w:szCs w:val="18"/>
-        </w:rPr>
-        <w:t xml:space="preserve"> 222.199.184.40/nexusphp </w:t>
-      </w:r>
-      <w:r>
-        <w:rPr>
-          <w:sz w:val="18"/>
-          <w:szCs w:val="18"/>
-        </w:rPr>
-        <w:t>改成</w:t>
-      </w:r>
-      <w:r>
-        <w:rPr>
-          <w:sz w:val="18"/>
-          <w:szCs w:val="18"/>
-        </w:rPr>
-        <w:t>nexusphp</w:t>
-      </w:r>
-      <w:r>
-        <w:rPr>
-          <w:sz w:val="18"/>
-          <w:szCs w:val="18"/>
-        </w:rPr>
-        <w:t>的域名</w:t>
-      </w:r>
-    </w:p>
-    <w:p>
-      <w:pPr>
-        <w:rPr>
-          <w:rFonts w:hint="eastAsia"/>
-          <w:sz w:val="18"/>
-          <w:szCs w:val="18"/>
-        </w:rPr>
-      </w:pPr>
-      <w:r>
-        <w:rPr>
-          <w:rFonts w:hint="eastAsia"/>
-          <w:sz w:val="18"/>
-          <w:szCs w:val="18"/>
-        </w:rPr>
-        <w:t>修改后为</w:t>
-      </w:r>
-      <w:r>
-        <w:rPr>
-          <w:rFonts w:hint="eastAsia"/>
-          <w:sz w:val="18"/>
-          <w:szCs w:val="18"/>
-        </w:rPr>
-        <w:t>$url=</w:t>
-      </w:r>
-      <w:r>
-        <w:rPr>
-          <w:sz w:val="18"/>
-          <w:szCs w:val="18"/>
-        </w:rPr>
-        <w:t>"http://</w:t>
-      </w:r>
-      <w:r>
-        <w:rPr>
-          <w:rFonts w:hint="eastAsia"/>
-          <w:sz w:val="18"/>
-          <w:szCs w:val="18"/>
-        </w:rPr>
-        <w:t>www.</w:t>
-      </w:r>
-      <w:r>
-        <w:rPr>
-          <w:sz w:val="18"/>
-          <w:szCs w:val="18"/>
-        </w:rPr>
-        <w:t>nexusphp</w:t>
-      </w:r>
-      <w:r>
-        <w:rPr>
-          <w:rFonts w:hint="eastAsia"/>
-          <w:sz w:val="18"/>
-          <w:szCs w:val="18"/>
-        </w:rPr>
-        <w:t>.com</w:t>
-      </w:r>
-      <w:r>
-        <w:rPr>
-          <w:sz w:val="18"/>
-          <w:szCs w:val="18"/>
-        </w:rPr>
-        <w:t>/passenger.php";</w:t>
-      </w:r>
-    </w:p>
-    <w:p>
-      <w:pPr>
-        <w:rPr>
-          <w:rFonts w:ascii="宋体" w:hAnsi="宋体" w:hint="eastAsia"/>
-          <w:color w:val="FF0000"/>
-          <w:sz w:val="18"/>
-          <w:szCs w:val="18"/>
-        </w:rPr>
-      </w:pPr>
-    </w:p>
-    <w:p>
-      <w:pPr>
-        <w:rPr>
-          <w:rFonts w:ascii="宋体" w:hAnsi="宋体" w:hint="eastAsia"/>
-          <w:sz w:val="24"/>
-        </w:rPr>
-      </w:pPr>
-      <w:smartTag w:uri="urn:schemas-microsoft-com:office:smarttags" w:element="chsdate">
-        <w:smartTagPr>
-          <w:attr w:name="IsROCDate" w:val="False"/>
-          <w:attr w:name="IsLunarDate" w:val="False"/>
-          <w:attr w:name="Day" w:val="30"/>
-          <w:attr w:name="Month" w:val="12"/>
-          <w:attr w:name="Year" w:val="1899"/>
-        </w:smartTagPr>
-        <w:r>
-          <w:rPr>
-            <w:rFonts w:ascii="宋体" w:hAnsi="宋体" w:hint="eastAsia"/>
-            <w:sz w:val="24"/>
-          </w:rPr>
-          <w:t>4.1.7</w:t>
-        </w:r>
-      </w:smartTag>
-      <w:r>
-        <w:rPr>
-          <w:rFonts w:ascii="宋体" w:hAnsi="宋体" w:hint="eastAsia"/>
-          <w:sz w:val="24"/>
-        </w:rPr>
-        <w:t>删除种子文件</w:t>
-      </w:r>
-      <w:r>
-        <w:rPr>
-          <w:rFonts w:ascii="宋体" w:hAnsi="宋体" w:hint="eastAsia"/>
-          <w:sz w:val="24"/>
-        </w:rPr>
-        <w:t>的修改</w:t>
-      </w:r>
-    </w:p>
-    <w:p>
-      <w:pPr>
-        <w:rPr>
-          <w:rFonts w:hint="eastAsia"/>
-          <w:sz w:val="18"/>
-          <w:szCs w:val="18"/>
-        </w:rPr>
-      </w:pPr>
-      <w:r>
-        <w:rPr>
-          <w:sz w:val="18"/>
-          <w:szCs w:val="18"/>
-        </w:rPr>
-        <w:t>打开</w:t>
-      </w:r>
-      <w:r>
-        <w:rPr>
-          <w:sz w:val="18"/>
-          <w:szCs w:val="18"/>
-        </w:rPr>
-        <w:t>/var/www/nexusphp/fastdelete.php</w:t>
-      </w:r>
-    </w:p>
-    <w:tbl>
-      <w:tblPr>
-        <w:tblW w:w="0" w:type="auto"/>
-        <w:tblInd w:w="108" w:type="dxa"/>
-        <w:tblBorders>
-          <w:top w:val="single" w:sz="4" w:space="0" w:color="auto"/>
-          <w:left w:val="single" w:sz="4" w:space="0" w:color="auto"/>
-          <w:bottom w:val="single" w:sz="4" w:space="0" w:color="auto"/>
-          <w:right w:val="single" w:sz="4" w:space="0" w:color="auto"/>
-          <w:insideH w:val="single" w:sz="4" w:space="0" w:color="auto"/>
-          <w:insideV w:val="single" w:sz="4" w:space="0" w:color="auto"/>
-        </w:tblBorders>
-        <w:tblLook w:val="0000" w:firstRow="0" w:lastRow="0" w:firstColumn="0" w:lastColumn="0" w:noHBand="0" w:noVBand="0"/>
-      </w:tblPr>
-      <w:tblGrid>
-        <w:gridCol w:w="4159"/>
-      </w:tblGrid>
-      <w:tr>
-        <w:tblPrEx>
-          <w:tblCellMar>
-            <w:top w:w="0" w:type="dxa"/>
-            <w:bottom w:w="0" w:type="dxa"/>
-          </w:tblCellMar>
-        </w:tblPrEx>
-        <w:trPr>
-          <w:trHeight w:val="144"/>
-        </w:trPr>
-        <w:tc>
-          <w:tcPr>
-            <w:tcW w:w="4159" w:type="dxa"/>
-          </w:tcPr>
-          <w:p>
-            <w:pPr>
-              <w:rPr>
-                <w:rFonts w:ascii="Arial Rounded MT Bold" w:hAnsi="Arial Rounded MT Bold"/>
-                <w:sz w:val="18"/>
-                <w:szCs w:val="18"/>
-              </w:rPr>
-            </w:pPr>
-            <w:r>
-              <w:rPr>
-                <w:rFonts w:ascii="Arial Rounded MT Bold" w:hAnsi="Arial Rounded MT Bold" w:hint="eastAsia"/>
-                <w:sz w:val="18"/>
-                <w:szCs w:val="18"/>
-              </w:rPr>
-              <w:t>v</w:t>
-            </w:r>
-            <w:r>
-              <w:rPr>
-                <w:rFonts w:ascii="Arial Rounded MT Bold" w:hAnsi="Arial Rounded MT Bold"/>
-                <w:sz w:val="18"/>
-                <w:szCs w:val="18"/>
-              </w:rPr>
-              <w:t>i /var/www/html/nexusphp/fastdelete.php</w:t>
-            </w:r>
-          </w:p>
-        </w:tc>
-      </w:tr>
-    </w:tbl>
-    <w:p>
-      <w:pPr>
-        <w:rPr>
-          <w:sz w:val="18"/>
-          <w:szCs w:val="18"/>
-        </w:rPr>
-      </w:pPr>
-      <w:r>
-        <w:rPr>
-          <w:sz w:val="18"/>
-          <w:szCs w:val="18"/>
-        </w:rPr>
-        <w:t>找到</w:t>
-      </w:r>
-      <w:r>
-        <w:rPr>
-          <w:sz w:val="18"/>
-          <w:szCs w:val="18"/>
-        </w:rPr>
-        <w:t>$url="222.199.184.41/transmission/removeseed.php";</w:t>
-      </w:r>
-    </w:p>
-    <w:p>
-      <w:pPr>
-        <w:rPr>
-          <w:sz w:val="18"/>
-          <w:szCs w:val="18"/>
-        </w:rPr>
-      </w:pPr>
-      <w:r>
-        <w:rPr>
-          <w:rFonts w:hAnsi="宋体"/>
-          <w:sz w:val="18"/>
-          <w:szCs w:val="18"/>
-        </w:rPr>
-        <w:t>将</w:t>
-      </w:r>
-      <w:r>
-        <w:rPr>
-          <w:sz w:val="18"/>
-          <w:szCs w:val="18"/>
-        </w:rPr>
-        <w:t>222.199.184.41</w:t>
-      </w:r>
-      <w:r>
-        <w:rPr>
-          <w:rFonts w:hAnsi="宋体"/>
-          <w:sz w:val="18"/>
-          <w:szCs w:val="18"/>
-        </w:rPr>
-        <w:t>修改成保</w:t>
-      </w:r>
-      <w:r>
-        <w:rPr>
-          <w:rFonts w:hAnsi="宋体" w:hint="eastAsia"/>
-          <w:sz w:val="18"/>
-          <w:szCs w:val="18"/>
-        </w:rPr>
-        <w:t>种</w:t>
-      </w:r>
-      <w:r>
-        <w:rPr>
-          <w:rFonts w:hAnsi="宋体"/>
-          <w:sz w:val="18"/>
-          <w:szCs w:val="18"/>
-        </w:rPr>
-        <w:t>机器的</w:t>
-      </w:r>
-      <w:r>
-        <w:rPr>
-          <w:sz w:val="18"/>
-          <w:szCs w:val="18"/>
-        </w:rPr>
-        <w:t>ip</w:t>
-      </w:r>
-      <w:r>
-        <w:rPr>
-          <w:rFonts w:hAnsi="宋体"/>
-          <w:sz w:val="18"/>
-          <w:szCs w:val="18"/>
-        </w:rPr>
-        <w:t>地址</w:t>
-      </w:r>
-    </w:p>
-    <w:p>
-      <w:pPr>
-        <w:rPr>
-          <w:rFonts w:ascii="宋体" w:hAnsi="宋体" w:hint="eastAsia"/>
-          <w:sz w:val="18"/>
-          <w:szCs w:val="18"/>
-        </w:rPr>
-      </w:pPr>
-    </w:p>
-    <w:p>
-      <w:pPr>
-        <w:widowControl/>
-        <w:jc w:val="left"/>
-        <w:rPr>
-          <w:rFonts w:ascii="宋体" w:hAnsi="宋体" w:cs="宋体" w:hint="eastAsia"/>
-          <w:b/>
-          <w:kern w:val="0"/>
-          <w:sz w:val="28"/>
-          <w:szCs w:val="28"/>
-        </w:rPr>
-      </w:pPr>
-      <w:r>
-        <w:rPr>
-          <w:rFonts w:ascii="宋体" w:hAnsi="宋体" w:cs="宋体" w:hint="eastAsia"/>
-          <w:b/>
-          <w:kern w:val="0"/>
-          <w:sz w:val="28"/>
-          <w:szCs w:val="28"/>
-        </w:rPr>
-        <w:t>4.</w:t>
-      </w:r>
-      <w:r>
-        <w:rPr>
-          <w:rFonts w:ascii="宋体" w:hAnsi="宋体" w:cs="宋体" w:hint="eastAsia"/>
-          <w:b/>
-          <w:kern w:val="0"/>
-          <w:sz w:val="28"/>
-          <w:szCs w:val="28"/>
-        </w:rPr>
-        <w:t>2、ekucms的安装</w:t>
-      </w:r>
-    </w:p>
-    <w:p>
-      <w:pPr>
-        <w:rPr>
-          <w:rFonts w:hint="eastAsia"/>
-          <w:sz w:val="24"/>
-        </w:rPr>
-      </w:pPr>
-      <w:smartTag w:uri="urn:schemas-microsoft-com:office:smarttags" w:element="chsdate">
-        <w:smartTagPr>
-          <w:attr w:name="IsROCDate" w:val="False"/>
-          <w:attr w:name="IsLunarDate" w:val="False"/>
-          <w:attr w:name="Day" w:val="30"/>
-          <w:attr w:name="Month" w:val="12"/>
-          <w:attr w:name="Year" w:val="1899"/>
         </w:smartTagPr>
         <w:r>
           <w:rPr>
@@ -572,7 +99,7 @@
         <w:widowControl/>
         <w:jc w:val="left"/>
         <w:rPr>
-          <w:rFonts w:ascii="宋体" w:hAnsi="宋体" w:cs="宋体" w:hint="eastAsia"/>
+          <w:rFonts w:ascii="宋体" w:hAnsi="宋体" w:cs="宋体"/>
           <w:b/>
           <w:kern w:val="0"/>
           <w:sz w:val="28"/>
@@ -583,17 +110,16 @@
     <w:p>
       <w:pPr>
         <w:rPr>
-          <w:rFonts w:hint="eastAsia"/>
           <w:sz w:val="24"/>
         </w:rPr>
       </w:pPr>
       <w:smartTag w:uri="urn:schemas-microsoft-com:office:smarttags" w:element="chsdate">
         <w:smartTagPr>
+          <w:attr w:name="Year" w:val="1899"/>
+          <w:attr w:name="Month" w:val="12"/>
+          <w:attr w:name="Day" w:val="30"/>
+          <w:attr w:name="IsLunarDate" w:val="False"/>
           <w:attr w:name="IsROCDate" w:val="False"/>
-          <w:attr w:name="IsLunarDate" w:val="False"/>
-          <w:attr w:name="Day" w:val="30"/>
-          <w:attr w:name="Month" w:val="12"/>
-          <w:attr w:name="Year" w:val="1899"/>
         </w:smartTagPr>
         <w:r>
           <w:rPr>
@@ -643,31 +169,27 @@
     <w:p>
       <w:pPr>
         <w:rPr>
+          <w:sz w:val="18"/>
+          <w:szCs w:val="18"/>
+        </w:rPr>
+      </w:pPr>
+      <w:r>
+        <w:rPr>
           <w:rFonts w:hint="eastAsia"/>
           <w:sz w:val="18"/>
           <w:szCs w:val="18"/>
         </w:rPr>
+        <w:t>根据提示安装一些上传和配置是要有读写权限的</w:t>
+      </w:r>
+    </w:p>
+    <w:p>
+      <w:pPr>
+        <w:rPr>
+          <w:color w:val="FF0000"/>
+          <w:sz w:val="18"/>
+          <w:szCs w:val="18"/>
+        </w:rPr>
       </w:pPr>
-      <w:r>
-        <w:rPr>
-          <w:rFonts w:hint="eastAsia"/>
-          <w:sz w:val="18"/>
-          <w:szCs w:val="18"/>
-        </w:rPr>
-        <w:t>根据提示安装一些上传和配置是要有读写权限的</w:t>
-      </w:r>
-    </w:p>
-    <w:p>
-      <w:pPr>
-        <w:rPr>
-          <w:rFonts w:hint="eastAsia"/>
-          <w:color w:val="FF0000"/>
-          <w:sz w:val="18"/>
-          <w:szCs w:val="18"/>
-        </w:rPr>
-      </w:pPr>
-      <w:bookmarkStart w:id="0" w:name="_GoBack"/>
-      <w:bookmarkEnd w:id="0"/>
       <w:r>
         <w:rPr>
           <w:color w:val="FF0000"/>
@@ -762,6 +284,54 @@
           <w:sz w:val="24"/>
         </w:rPr>
         <w:instrText>INCLUDEPICTURE "../AppData/Roaming/Tencent/Users/767059157/QQ/WinTemp/RichOle/N%5b61POV1Y)5DP)Z%60%5d@L%5d(L8.jpg" \* MERGEFORMAT</w:instrText>
+      </w:r>
+      <w:r>
+        <w:rPr>
+          <w:rFonts w:ascii="宋体" w:hAnsi="宋体" w:cs="宋体"/>
+          <w:kern w:val="0"/>
+          <w:sz w:val="24"/>
+        </w:rPr>
+        <w:instrText xml:space="preserve"> </w:instrText>
+      </w:r>
+      <w:r>
+        <w:rPr>
+          <w:rFonts w:ascii="宋体" w:hAnsi="宋体" w:cs="宋体"/>
+          <w:kern w:val="0"/>
+          <w:sz w:val="24"/>
+        </w:rPr>
+        <w:fldChar w:fldCharType="separate"/>
+      </w:r>
+      <w:r>
+        <w:rPr>
+          <w:rFonts w:ascii="宋体" w:hAnsi="宋体" w:cs="宋体"/>
+          <w:kern w:val="0"/>
+          <w:sz w:val="24"/>
+        </w:rPr>
+        <w:fldChar w:fldCharType="begin"/>
+      </w:r>
+      <w:r>
+        <w:rPr>
+          <w:rFonts w:ascii="宋体" w:hAnsi="宋体" w:cs="宋体"/>
+          <w:kern w:val="0"/>
+          <w:sz w:val="24"/>
+        </w:rPr>
+        <w:instrText xml:space="preserve"> </w:instrText>
+      </w:r>
+      <w:r>
+        <w:rPr>
+          <w:rFonts w:ascii="宋体" w:hAnsi="宋体" w:cs="宋体"/>
+          <w:kern w:val="0"/>
+          <w:sz w:val="24"/>
+        </w:rPr>
+        <w:instrText>INCLUDEPICTURE  "D:\\github-v6bit\\AppData\\Roaming\\Tencent\\Users\\767059157\\QQ\\WinTemp\\Ric</w:instrText>
+      </w:r>
+      <w:r>
+        <w:rPr>
+          <w:rFonts w:ascii="宋体" w:hAnsi="宋体" w:cs="宋体"/>
+          <w:kern w:val="0"/>
+          <w:sz w:val="24"/>
+        </w:rPr>
+        <w:instrText>hOle\\N[61POV1Y)5DP)Z`]@L](L8.jpg" \* MERGEFORMATINET</w:instrText>
       </w:r>
       <w:r>
         <w:rPr>
@@ -818,6 +388,14 @@
         </w:rPr>
         <w:fldChar w:fldCharType="end"/>
       </w:r>
+      <w:r>
+        <w:rPr>
+          <w:rFonts w:ascii="宋体" w:hAnsi="宋体" w:cs="宋体"/>
+          <w:kern w:val="0"/>
+          <w:sz w:val="24"/>
+        </w:rPr>
+        <w:fldChar w:fldCharType="end"/>
+      </w:r>
     </w:p>
     <w:p>
       <w:pPr>
@@ -945,7 +523,7 @@
     <w:p>
       <w:pPr>
         <w:rPr>
-          <w:rFonts w:ascii="宋体" w:hAnsi="宋体" w:hint="eastAsia"/>
+          <w:rFonts w:ascii="宋体" w:hAnsi="宋体"/>
           <w:sz w:val="18"/>
           <w:szCs w:val="18"/>
         </w:rPr>
@@ -959,11 +537,11 @@
       </w:pPr>
       <w:smartTag w:uri="urn:schemas-microsoft-com:office:smarttags" w:element="chsdate">
         <w:smartTagPr>
+          <w:attr w:name="IsROCDate" w:val="False"/>
+          <w:attr w:name="IsLunarDate" w:val="False"/>
+          <w:attr w:name="Day" w:val="30"/>
+          <w:attr w:name="Month" w:val="12"/>
           <w:attr w:name="Year" w:val="1899"/>
-          <w:attr w:name="Month" w:val="12"/>
-          <w:attr w:name="Day" w:val="30"/>
-          <w:attr w:name="IsLunarDate" w:val="False"/>
-          <w:attr w:name="IsROCDate" w:val="False"/>
         </w:smartTagPr>
         <w:r>
           <w:rPr>
@@ -1005,12 +583,6 @@
         <w:gridCol w:w="7027"/>
       </w:tblGrid>
       <w:tr>
-        <w:tblPrEx>
-          <w:tblCellMar>
-            <w:top w:w="0" w:type="dxa"/>
-            <w:bottom w:w="0" w:type="dxa"/>
-          </w:tblCellMar>
-        </w:tblPrEx>
         <w:trPr>
           <w:trHeight w:val="311"/>
         </w:trPr>
@@ -1021,7 +593,7 @@
           <w:p>
             <w:pPr>
               <w:rPr>
-                <w:rFonts w:ascii="Arial Rounded MT Bold" w:hAnsi="Arial Rounded MT Bold" w:hint="eastAsia"/>
+                <w:rFonts w:ascii="Arial Rounded MT Bold" w:hAnsi="Arial Rounded MT Bold"/>
                 <w:sz w:val="18"/>
                 <w:szCs w:val="18"/>
               </w:rPr>
@@ -1049,7 +621,7 @@
     <w:p>
       <w:pPr>
         <w:rPr>
-          <w:rFonts w:ascii="宋体" w:hAnsi="宋体" w:hint="eastAsia"/>
+          <w:rFonts w:ascii="宋体" w:hAnsi="宋体"/>
           <w:sz w:val="18"/>
           <w:szCs w:val="18"/>
         </w:rPr>
@@ -1088,6 +660,46 @@
           <w:sz w:val="24"/>
         </w:rPr>
         <w:instrText>INCLUDEPICTURE "../AppData/Roaming/Tencent/Users/767059157/QQ/WinTemp/RichOle/XWP_F~3972AFGCE%5d9A%5bS%5bDK.jpg" \* MERGEFORMAT</w:instrText>
+      </w:r>
+      <w:r>
+        <w:rPr>
+          <w:rFonts w:ascii="宋体" w:hAnsi="宋体" w:cs="宋体"/>
+          <w:kern w:val="0"/>
+          <w:sz w:val="24"/>
+        </w:rPr>
+        <w:instrText xml:space="preserve"> </w:instrText>
+      </w:r>
+      <w:r>
+        <w:rPr>
+          <w:rFonts w:ascii="宋体" w:hAnsi="宋体" w:cs="宋体"/>
+          <w:kern w:val="0"/>
+          <w:sz w:val="24"/>
+        </w:rPr>
+        <w:fldChar w:fldCharType="separate"/>
+      </w:r>
+      <w:r>
+        <w:rPr>
+          <w:rFonts w:ascii="宋体" w:hAnsi="宋体" w:cs="宋体"/>
+          <w:kern w:val="0"/>
+          <w:sz w:val="24"/>
+        </w:rPr>
+        <w:fldChar w:fldCharType="begin"/>
+      </w:r>
+      <w:r>
+        <w:rPr>
+          <w:rFonts w:ascii="宋体" w:hAnsi="宋体" w:cs="宋体"/>
+          <w:kern w:val="0"/>
+          <w:sz w:val="24"/>
+        </w:rPr>
+        <w:instrText xml:space="preserve"> </w:instrText>
+      </w:r>
+      <w:r>
+        <w:rPr>
+          <w:rFonts w:ascii="宋体" w:hAnsi="宋体" w:cs="宋体"/>
+          <w:kern w:val="0"/>
+          <w:sz w:val="24"/>
+        </w:rPr>
+        <w:instrText>INCLUDEPICTURE  "D:\\github-v6bit\\AppData\\Roaming\\Tencent\\Users\\767059157\\QQ\\WinTemp\\RichOle\\XWP_F~3972AFGCE]9A[S[DK.jpg" \* MERGEFORMATINET</w:instrText>
       </w:r>
       <w:r>
         <w:rPr>
@@ -1125,11 +737,18 @@
         </w:rPr>
         <w:fldChar w:fldCharType="end"/>
       </w:r>
+      <w:r>
+        <w:rPr>
+          <w:rFonts w:ascii="宋体" w:hAnsi="宋体" w:cs="宋体"/>
+          <w:kern w:val="0"/>
+          <w:sz w:val="24"/>
+        </w:rPr>
+        <w:fldChar w:fldCharType="end"/>
+      </w:r>
     </w:p>
     <w:p>
       <w:pPr>
         <w:rPr>
-          <w:rFonts w:hint="eastAsia"/>
           <w:sz w:val="18"/>
           <w:szCs w:val="18"/>
         </w:rPr>
@@ -1146,7 +765,16 @@
           <w:sz w:val="18"/>
           <w:szCs w:val="18"/>
         </w:rPr>
-        <w:t>222.199.184.40</w:t>
+        <w:t>222.</w:t>
+      </w:r>
+      <w:bookmarkStart w:id="0" w:name="_GoBack"/>
+      <w:bookmarkEnd w:id="0"/>
+      <w:r>
+        <w:rPr>
+          <w:sz w:val="18"/>
+          <w:szCs w:val="18"/>
+        </w:rPr>
+        <w:t>199.184.40</w:t>
       </w:r>
       <w:r>
         <w:rPr>

--- a/readme.docx
+++ b/readme.docx
@@ -2,6 +2,2200 @@
 <file path=word/document.xml><?xml version="1.0" encoding="utf-8"?>
 <w:document xmlns:wpc="http://schemas.microsoft.com/office/word/2010/wordprocessingCanvas" xmlns:mc="http://schemas.openxmlformats.org/markup-compatibility/2006" xmlns:o="urn:schemas-microsoft-com:office:office" xmlns:r="http://schemas.openxmlformats.org/officeDocument/2006/relationships" xmlns:m="http://schemas.openxmlformats.org/officeDocument/2006/math" xmlns:v="urn:schemas-microsoft-com:vml" xmlns:wp14="http://schemas.microsoft.com/office/word/2010/wordprocessingDrawing" xmlns:wp="http://schemas.openxmlformats.org/drawingml/2006/wordprocessingDrawing" xmlns:w10="urn:schemas-microsoft-com:office:word" xmlns:w="http://schemas.openxmlformats.org/wordprocessingml/2006/main" xmlns:w14="http://schemas.microsoft.com/office/word/2010/wordml" xmlns:w15="http://schemas.microsoft.com/office/word/2012/wordml" xmlns:wpg="http://schemas.microsoft.com/office/word/2010/wordprocessingGroup" xmlns:wpi="http://schemas.microsoft.com/office/word/2010/wordprocessingInk" xmlns:wne="http://schemas.microsoft.com/office/word/2006/wordml" xmlns:wps="http://schemas.microsoft.com/office/word/2010/wordprocessingShape" mc:Ignorable="w14 w15 wp14">
   <w:body>
+    <w:p>
+      <w:pPr>
+        <w:widowControl/>
+        <w:jc w:val="left"/>
+        <w:rPr>
+          <w:rFonts w:ascii="宋体" w:hAnsi="宋体" w:cs="宋体"/>
+          <w:b/>
+          <w:kern w:val="0"/>
+          <w:sz w:val="44"/>
+          <w:szCs w:val="44"/>
+        </w:rPr>
+      </w:pPr>
+      <w:r>
+        <w:rPr>
+          <w:rFonts w:ascii="宋体" w:hAnsi="宋体" w:cs="宋体" w:hint="eastAsia"/>
+          <w:b/>
+          <w:kern w:val="0"/>
+          <w:sz w:val="44"/>
+          <w:szCs w:val="44"/>
+        </w:rPr>
+        <w:t>网站的部署</w:t>
+      </w:r>
+      <w:r>
+        <w:rPr>
+          <w:rFonts w:ascii="宋体" w:hAnsi="宋体" w:cs="宋体" w:hint="eastAsia"/>
+          <w:b/>
+          <w:kern w:val="0"/>
+          <w:sz w:val="44"/>
+          <w:szCs w:val="44"/>
+        </w:rPr>
+        <w:t>（</w:t>
+      </w:r>
+      <w:r>
+        <w:rPr>
+          <w:rFonts w:ascii="宋体" w:hAnsi="宋体" w:cs="宋体" w:hint="eastAsia"/>
+          <w:b/>
+          <w:kern w:val="0"/>
+          <w:sz w:val="44"/>
+          <w:szCs w:val="44"/>
+        </w:rPr>
+        <w:t>nexusphp的安装和ekucm的安装</w:t>
+      </w:r>
+      <w:r>
+        <w:rPr>
+          <w:rFonts w:ascii="宋体" w:hAnsi="宋体" w:cs="宋体" w:hint="eastAsia"/>
+          <w:b/>
+          <w:kern w:val="0"/>
+          <w:sz w:val="44"/>
+          <w:szCs w:val="44"/>
+        </w:rPr>
+        <w:t>）</w:t>
+      </w:r>
+    </w:p>
+    <w:p>
+      <w:pPr>
+        <w:widowControl/>
+        <w:jc w:val="left"/>
+        <w:rPr>
+          <w:rFonts w:ascii="宋体" w:hAnsi="宋体" w:cs="宋体"/>
+          <w:b/>
+          <w:kern w:val="0"/>
+          <w:sz w:val="28"/>
+          <w:szCs w:val="28"/>
+        </w:rPr>
+      </w:pPr>
+      <w:r>
+        <w:rPr>
+          <w:rFonts w:ascii="宋体" w:hAnsi="宋体" w:cs="宋体" w:hint="eastAsia"/>
+          <w:b/>
+          <w:kern w:val="0"/>
+          <w:sz w:val="28"/>
+          <w:szCs w:val="28"/>
+        </w:rPr>
+        <w:t>4.</w:t>
+      </w:r>
+      <w:r>
+        <w:rPr>
+          <w:rFonts w:ascii="宋体" w:hAnsi="宋体" w:cs="宋体" w:hint="eastAsia"/>
+          <w:b/>
+          <w:kern w:val="0"/>
+          <w:sz w:val="28"/>
+          <w:szCs w:val="28"/>
+        </w:rPr>
+        <w:t>1、nexusphp的安装</w:t>
+      </w:r>
+      <w:r>
+        <w:rPr>
+          <w:rFonts w:ascii="宋体" w:hAnsi="宋体" w:cs="宋体" w:hint="eastAsia"/>
+          <w:b/>
+          <w:kern w:val="0"/>
+          <w:sz w:val="28"/>
+          <w:szCs w:val="28"/>
+        </w:rPr>
+        <w:t>（网站根目录/var/</w:t>
+      </w:r>
+      <w:r>
+        <w:rPr>
+          <w:rFonts w:ascii="宋体" w:hAnsi="宋体" w:cs="宋体"/>
+          <w:b/>
+          <w:kern w:val="0"/>
+          <w:sz w:val="28"/>
+          <w:szCs w:val="28"/>
+        </w:rPr>
+        <w:t>www/html）</w:t>
+      </w:r>
+    </w:p>
+    <w:p>
+      <w:pPr>
+        <w:widowControl/>
+        <w:jc w:val="left"/>
+        <w:rPr>
+          <w:rFonts w:ascii="宋体" w:hAnsi="宋体" w:cs="宋体" w:hint="eastAsia"/>
+          <w:kern w:val="0"/>
+          <w:sz w:val="24"/>
+        </w:rPr>
+      </w:pPr>
+      <w:r>
+        <w:rPr>
+          <w:rFonts w:ascii="宋体" w:hAnsi="宋体" w:cs="宋体" w:hint="eastAsia"/>
+          <w:kern w:val="0"/>
+          <w:sz w:val="24"/>
+        </w:rPr>
+        <w:t>4.1.1</w:t>
+      </w:r>
+      <w:r>
+        <w:rPr>
+          <w:rFonts w:ascii="宋体" w:hAnsi="宋体" w:cs="宋体" w:hint="eastAsia"/>
+          <w:kern w:val="0"/>
+          <w:sz w:val="24"/>
+        </w:rPr>
+        <w:t>首先安装</w:t>
+      </w:r>
+      <w:r>
+        <w:rPr>
+          <w:rFonts w:ascii="宋体" w:hAnsi="宋体" w:cs="宋体"/>
+          <w:kern w:val="0"/>
+          <w:sz w:val="24"/>
+        </w:rPr>
+        <w:t>apache</w:t>
+      </w:r>
+      <w:r>
+        <w:rPr>
+          <w:rFonts w:ascii="宋体" w:hAnsi="宋体" w:cs="宋体" w:hint="eastAsia"/>
+          <w:kern w:val="0"/>
+          <w:sz w:val="24"/>
+        </w:rPr>
+        <w:t>，mysql，php和memcache</w:t>
+      </w:r>
+    </w:p>
+    <w:tbl>
+      <w:tblPr>
+        <w:tblW w:w="8476" w:type="dxa"/>
+        <w:tblInd w:w="108" w:type="dxa"/>
+        <w:tblBorders>
+          <w:top w:val="single" w:sz="4" w:space="0" w:color="auto"/>
+          <w:left w:val="single" w:sz="4" w:space="0" w:color="auto"/>
+          <w:bottom w:val="single" w:sz="4" w:space="0" w:color="auto"/>
+          <w:right w:val="single" w:sz="4" w:space="0" w:color="auto"/>
+          <w:insideH w:val="single" w:sz="4" w:space="0" w:color="auto"/>
+          <w:insideV w:val="single" w:sz="4" w:space="0" w:color="auto"/>
+        </w:tblBorders>
+        <w:tblLook w:val="0000" w:firstRow="0" w:lastRow="0" w:firstColumn="0" w:lastColumn="0" w:noHBand="0" w:noVBand="0"/>
+      </w:tblPr>
+      <w:tblGrid>
+        <w:gridCol w:w="8476"/>
+      </w:tblGrid>
+      <w:tr>
+        <w:trPr>
+          <w:trHeight w:val="533"/>
+        </w:trPr>
+        <w:tc>
+          <w:tcPr>
+            <w:tcW w:w="8476" w:type="dxa"/>
+          </w:tcPr>
+          <w:p>
+            <w:pPr>
+              <w:widowControl/>
+              <w:jc w:val="left"/>
+              <w:rPr>
+                <w:rFonts w:ascii="Arial Rounded MT Bold" w:hAnsi="Arial Rounded MT Bold" w:cs="宋体"/>
+                <w:kern w:val="0"/>
+                <w:sz w:val="18"/>
+                <w:szCs w:val="18"/>
+              </w:rPr>
+            </w:pPr>
+            <w:r>
+              <w:rPr>
+                <w:sz w:val="18"/>
+                <w:szCs w:val="18"/>
+              </w:rPr>
+              <w:t>[root@localhost ~]#</w:t>
+            </w:r>
+            <w:r>
+              <w:rPr>
+                <w:rFonts w:ascii="Arial Rounded MT Bold" w:hAnsi="Arial Rounded MT Bold"/>
+                <w:sz w:val="18"/>
+                <w:szCs w:val="18"/>
+              </w:rPr>
+              <w:t xml:space="preserve"> yum -y install httpd php mysql mysql-server php-mysql httpd-manual mod_ssl mod_perl mod_auth_mysql php-gd php-xml php-mbstring php-ldap php-pear php-xmlrpc php-devel mysql-connector-odbc mysql-devel libdbi-dbd-mysql</w:t>
+            </w:r>
+            <w:r>
+              <w:rPr>
+                <w:rFonts w:ascii="Arial Rounded MT Bold" w:hAnsi="Arial Rounded MT Bold"/>
+                <w:sz w:val="18"/>
+                <w:szCs w:val="18"/>
+              </w:rPr>
+              <w:t xml:space="preserve"> </w:t>
+            </w:r>
+            <w:r>
+              <w:rPr>
+                <w:rFonts w:ascii="Arial Rounded MT Bold" w:hAnsi="Arial Rounded MT Bold" w:cs="宋体"/>
+                <w:kern w:val="0"/>
+                <w:sz w:val="18"/>
+                <w:szCs w:val="18"/>
+              </w:rPr>
+              <w:t>memcached php-pecl-memcache</w:t>
+            </w:r>
+          </w:p>
+        </w:tc>
+      </w:tr>
+    </w:tbl>
+    <w:p>
+      <w:pPr>
+        <w:widowControl/>
+        <w:jc w:val="left"/>
+        <w:rPr>
+          <w:rFonts w:ascii="宋体" w:hAnsi="宋体" w:cs="宋体"/>
+          <w:b/>
+          <w:kern w:val="0"/>
+          <w:sz w:val="28"/>
+          <w:szCs w:val="28"/>
+        </w:rPr>
+      </w:pPr>
+    </w:p>
+    <w:p>
+      <w:pPr>
+        <w:rPr>
+          <w:rFonts w:ascii="宋体" w:hAnsi="宋体"/>
+          <w:sz w:val="24"/>
+        </w:rPr>
+      </w:pPr>
+      <w:smartTag w:uri="urn:schemas-microsoft-com:office:smarttags" w:element="chsdate">
+        <w:smartTagPr>
+          <w:attr w:name="Year" w:val="1899"/>
+          <w:attr w:name="Month" w:val="12"/>
+          <w:attr w:name="Day" w:val="30"/>
+          <w:attr w:name="IsLunarDate" w:val="False"/>
+          <w:attr w:name="IsROCDate" w:val="False"/>
+        </w:smartTagPr>
+        <w:r>
+          <w:rPr>
+            <w:rFonts w:ascii="宋体" w:hAnsi="宋体" w:hint="eastAsia"/>
+            <w:sz w:val="24"/>
+          </w:rPr>
+          <w:t>4.1.</w:t>
+        </w:r>
+        <w:r>
+          <w:rPr>
+            <w:rFonts w:ascii="宋体" w:hAnsi="宋体" w:hint="eastAsia"/>
+            <w:sz w:val="24"/>
+          </w:rPr>
+          <w:t>2</w:t>
+        </w:r>
+      </w:smartTag>
+      <w:r>
+        <w:rPr>
+          <w:rFonts w:ascii="宋体" w:hAnsi="宋体" w:hint="eastAsia"/>
+          <w:sz w:val="24"/>
+        </w:rPr>
+        <w:t>、修改PHP配置文件/etc/php.ini </w:t>
+      </w:r>
+    </w:p>
+    <w:tbl>
+      <w:tblPr>
+        <w:tblW w:w="0" w:type="auto"/>
+        <w:tblInd w:w="108" w:type="dxa"/>
+        <w:tblBorders>
+          <w:top w:val="single" w:sz="4" w:space="0" w:color="auto"/>
+          <w:left w:val="single" w:sz="4" w:space="0" w:color="auto"/>
+          <w:bottom w:val="single" w:sz="4" w:space="0" w:color="auto"/>
+          <w:right w:val="single" w:sz="4" w:space="0" w:color="auto"/>
+          <w:insideH w:val="single" w:sz="4" w:space="0" w:color="auto"/>
+          <w:insideV w:val="single" w:sz="4" w:space="0" w:color="auto"/>
+        </w:tblBorders>
+        <w:tblLook w:val="0000" w:firstRow="0" w:lastRow="0" w:firstColumn="0" w:lastColumn="0" w:noHBand="0" w:noVBand="0"/>
+      </w:tblPr>
+      <w:tblGrid>
+        <w:gridCol w:w="1809"/>
+      </w:tblGrid>
+      <w:tr>
+        <w:trPr>
+          <w:trHeight w:val="340"/>
+        </w:trPr>
+        <w:tc>
+          <w:tcPr>
+            <w:tcW w:w="1809" w:type="dxa"/>
+          </w:tcPr>
+          <w:p>
+            <w:pPr>
+              <w:rPr>
+                <w:rFonts w:ascii="Arial Rounded MT Bold" w:hAnsi="Arial Rounded MT Bold"/>
+                <w:sz w:val="18"/>
+                <w:szCs w:val="18"/>
+              </w:rPr>
+            </w:pPr>
+            <w:r>
+              <w:rPr>
+                <w:rFonts w:ascii="Arial Rounded MT Bold" w:hAnsi="Arial Rounded MT Bold" w:hint="eastAsia"/>
+                <w:sz w:val="18"/>
+                <w:szCs w:val="18"/>
+              </w:rPr>
+              <w:t>v</w:t>
+            </w:r>
+            <w:r>
+              <w:rPr>
+                <w:rFonts w:ascii="Arial Rounded MT Bold" w:hAnsi="Arial Rounded MT Bold"/>
+                <w:sz w:val="18"/>
+                <w:szCs w:val="18"/>
+              </w:rPr>
+              <w:t>i /etc/php.ini</w:t>
+            </w:r>
+          </w:p>
+        </w:tc>
+      </w:tr>
+    </w:tbl>
+    <w:p>
+      <w:r>
+        <w:t>要修改的内容如下</w:t>
+      </w:r>
+      <w:r>
+        <w:rPr>
+          <w:rFonts w:hint="eastAsia"/>
+        </w:rPr>
+        <w:t>,</w:t>
+      </w:r>
+      <w:r>
+        <w:rPr>
+          <w:rFonts w:hint="eastAsia"/>
+        </w:rPr>
+        <w:t>令：</w:t>
+      </w:r>
+    </w:p>
+    <w:p>
+      <w:r>
+        <w:t>1. short_open_tag = On </w:t>
+      </w:r>
+    </w:p>
+    <w:p>
+      <w:r>
+        <w:t>2. magic_quotes_gpc = Off </w:t>
+      </w:r>
+    </w:p>
+    <w:p>
+      <w:r>
+        <w:t>3. magic_quotes_runtime = Off </w:t>
+      </w:r>
+    </w:p>
+    <w:p>
+      <w:r>
+        <w:t>4. magic_quotes_sybase = Off</w:t>
+      </w:r>
+    </w:p>
+    <w:p>
+      <w:r>
+        <w:t> 5. memory_limit = </w:t>
+      </w:r>
+      <w:smartTag w:uri="urn:schemas-microsoft-com:office:smarttags" w:element="chmetcnv">
+        <w:smartTagPr>
+          <w:attr w:name="TCSC" w:val="0"/>
+          <w:attr w:name="NumberType" w:val="1"/>
+          <w:attr w:name="Negative" w:val="False"/>
+          <w:attr w:name="HasSpace" w:val="False"/>
+          <w:attr w:name="SourceValue" w:val="128"/>
+          <w:attr w:name="UnitName" w:val="m"/>
+        </w:smartTagPr>
+        <w:r>
+          <w:t>128M</w:t>
+        </w:r>
+      </w:smartTag>
+      <w:r>
+        <w:t> </w:t>
+      </w:r>
+    </w:p>
+    <w:p/>
+    <w:p>
+      <w:pPr>
+        <w:rPr>
+          <w:rFonts w:ascii="宋体" w:hAnsi="宋体"/>
+          <w:sz w:val="24"/>
+        </w:rPr>
+      </w:pPr>
+      <w:smartTag w:uri="urn:schemas-microsoft-com:office:smarttags" w:element="chsdate">
+        <w:smartTagPr>
+          <w:attr w:name="Year" w:val="1899"/>
+          <w:attr w:name="Month" w:val="12"/>
+          <w:attr w:name="Day" w:val="30"/>
+          <w:attr w:name="IsLunarDate" w:val="False"/>
+          <w:attr w:name="IsROCDate" w:val="False"/>
+        </w:smartTagPr>
+        <w:r>
+          <w:rPr>
+            <w:rFonts w:ascii="宋体" w:hAnsi="宋体" w:hint="eastAsia"/>
+            <w:sz w:val="24"/>
+          </w:rPr>
+          <w:t>4.1.3</w:t>
+        </w:r>
+      </w:smartTag>
+      <w:r>
+        <w:rPr>
+          <w:rFonts w:ascii="宋体" w:hAnsi="宋体" w:hint="eastAsia"/>
+          <w:sz w:val="24"/>
+        </w:rPr>
+        <w:t>、</w:t>
+      </w:r>
+      <w:r>
+        <w:rPr>
+          <w:rFonts w:ascii="宋体" w:hAnsi="宋体" w:hint="eastAsia"/>
+          <w:sz w:val="24"/>
+        </w:rPr>
+        <w:t>新建数据库nexusphp，并导入表</w:t>
+      </w:r>
+    </w:p>
+    <w:p>
+      <w:pPr>
+        <w:rPr>
+          <w:rFonts w:hAnsi="宋体"/>
+          <w:sz w:val="18"/>
+          <w:szCs w:val="18"/>
+        </w:rPr>
+      </w:pPr>
+      <w:r>
+        <w:rPr>
+          <w:rFonts w:hAnsi="宋体" w:hint="eastAsia"/>
+          <w:sz w:val="18"/>
+          <w:szCs w:val="18"/>
+        </w:rPr>
+        <w:t xml:space="preserve">A </w:t>
+      </w:r>
+      <w:r>
+        <w:rPr>
+          <w:rFonts w:hAnsi="宋体"/>
+          <w:sz w:val="18"/>
+          <w:szCs w:val="18"/>
+        </w:rPr>
+        <w:t>新建</w:t>
+      </w:r>
+      <w:r>
+        <w:rPr>
+          <w:sz w:val="18"/>
+          <w:szCs w:val="18"/>
+        </w:rPr>
+        <w:t>nexusphp</w:t>
+      </w:r>
+      <w:r>
+        <w:rPr>
+          <w:rFonts w:hAnsi="宋体"/>
+          <w:sz w:val="18"/>
+          <w:szCs w:val="18"/>
+        </w:rPr>
+        <w:t>数据库</w:t>
+      </w:r>
+    </w:p>
+    <w:p>
+      <w:pPr>
+        <w:widowControl/>
+        <w:jc w:val="left"/>
+        <w:rPr>
+          <w:rFonts w:ascii="宋体" w:hAnsi="宋体" w:cs="宋体"/>
+          <w:kern w:val="0"/>
+          <w:sz w:val="24"/>
+        </w:rPr>
+      </w:pPr>
+      <w:r>
+        <w:rPr>
+          <w:rFonts w:ascii="宋体" w:hAnsi="宋体" w:cs="宋体"/>
+          <w:kern w:val="0"/>
+          <w:sz w:val="24"/>
+        </w:rPr>
+        <w:fldChar w:fldCharType="begin"/>
+      </w:r>
+      <w:r>
+        <w:rPr>
+          <w:rFonts w:ascii="宋体" w:hAnsi="宋体" w:cs="宋体"/>
+          <w:kern w:val="0"/>
+          <w:sz w:val="24"/>
+        </w:rPr>
+        <w:instrText>INCLUDEPICTURE "../AppData/Roaming/Tencent/Users/767059157/QQ/WinTemp/RichOle/WA@(Q7HTB%7dOG~4QH7%602@ZKS.jpg" \* MERGEFORMAT</w:instrText>
+      </w:r>
+      <w:r>
+        <w:rPr>
+          <w:rFonts w:ascii="宋体" w:hAnsi="宋体" w:cs="宋体"/>
+          <w:kern w:val="0"/>
+          <w:sz w:val="24"/>
+        </w:rPr>
+        <w:instrText xml:space="preserve"> </w:instrText>
+      </w:r>
+      <w:r>
+        <w:rPr>
+          <w:rFonts w:ascii="宋体" w:hAnsi="宋体" w:cs="宋体"/>
+          <w:kern w:val="0"/>
+          <w:sz w:val="24"/>
+        </w:rPr>
+        <w:fldChar w:fldCharType="separate"/>
+      </w:r>
+      <w:r>
+        <w:rPr>
+          <w:rFonts w:ascii="宋体" w:hAnsi="宋体" w:cs="宋体"/>
+          <w:kern w:val="0"/>
+          <w:sz w:val="24"/>
+        </w:rPr>
+        <w:fldChar w:fldCharType="begin"/>
+      </w:r>
+      <w:r>
+        <w:rPr>
+          <w:rFonts w:ascii="宋体" w:hAnsi="宋体" w:cs="宋体"/>
+          <w:kern w:val="0"/>
+          <w:sz w:val="24"/>
+        </w:rPr>
+        <w:instrText xml:space="preserve"> </w:instrText>
+      </w:r>
+      <w:r>
+        <w:rPr>
+          <w:rFonts w:ascii="宋体" w:hAnsi="宋体" w:cs="宋体"/>
+          <w:kern w:val="0"/>
+          <w:sz w:val="24"/>
+        </w:rPr>
+        <w:instrText>INCLUDEPICTURE  "C:\\Users\\zph\\AppData\\Roaming\\Tencent\\Users\\767059157\\QQ\\WinTemp\\RichOle\\WA@(Q7HTB}OG~4QH7`2@ZKS.jpg" \* MERGEFORMATI</w:instrText>
+      </w:r>
+      <w:r>
+        <w:rPr>
+          <w:rFonts w:ascii="宋体" w:hAnsi="宋体" w:cs="宋体"/>
+          <w:kern w:val="0"/>
+          <w:sz w:val="24"/>
+        </w:rPr>
+        <w:instrText>NET</w:instrText>
+      </w:r>
+      <w:r>
+        <w:rPr>
+          <w:rFonts w:ascii="宋体" w:hAnsi="宋体" w:cs="宋体"/>
+          <w:kern w:val="0"/>
+          <w:sz w:val="24"/>
+        </w:rPr>
+        <w:instrText xml:space="preserve"> </w:instrText>
+      </w:r>
+      <w:r>
+        <w:rPr>
+          <w:rFonts w:ascii="宋体" w:hAnsi="宋体" w:cs="宋体"/>
+          <w:kern w:val="0"/>
+          <w:sz w:val="24"/>
+        </w:rPr>
+        <w:fldChar w:fldCharType="separate"/>
+      </w:r>
+      <w:r>
+        <w:rPr>
+          <w:rFonts w:ascii="宋体" w:hAnsi="宋体" w:cs="宋体"/>
+          <w:kern w:val="0"/>
+          <w:sz w:val="24"/>
+        </w:rPr>
+        <w:pict>
+          <v:shapetype id="_x0000_t75" coordsize="21600,21600" o:spt="75" o:preferrelative="t" path="m@4@5l@4@11@9@11@9@5xe" filled="f" stroked="f">
+            <v:stroke joinstyle="miter"/>
+            <v:formulas>
+              <v:f eqn="if lineDrawn pixelLineWidth 0"/>
+              <v:f eqn="sum @0 1 0"/>
+              <v:f eqn="sum 0 0 @1"/>
+              <v:f eqn="prod @2 1 2"/>
+              <v:f eqn="prod @3 21600 pixelWidth"/>
+              <v:f eqn="prod @3 21600 pixelHeight"/>
+              <v:f eqn="sum @0 0 1"/>
+              <v:f eqn="prod @6 1 2"/>
+              <v:f eqn="prod @7 21600 pixelWidth"/>
+              <v:f eqn="sum @8 21600 0"/>
+              <v:f eqn="prod @7 21600 pixelHeight"/>
+              <v:f eqn="sum @10 21600 0"/>
+            </v:formulas>
+            <v:path o:extrusionok="f" gradientshapeok="t" o:connecttype="rect"/>
+            <o:lock v:ext="edit" aspectratio="t"/>
+          </v:shapetype>
+          <v:shape id="_x0000_i1025" type="#_x0000_t75" style="width:260.05pt;height:56.95pt">
+            <v:imagedata r:id="rId6" r:href="rId7"/>
+          </v:shape>
+        </w:pict>
+      </w:r>
+      <w:r>
+        <w:rPr>
+          <w:rFonts w:ascii="宋体" w:hAnsi="宋体" w:cs="宋体"/>
+          <w:kern w:val="0"/>
+          <w:sz w:val="24"/>
+        </w:rPr>
+        <w:fldChar w:fldCharType="end"/>
+      </w:r>
+      <w:r>
+        <w:rPr>
+          <w:rFonts w:ascii="宋体" w:hAnsi="宋体" w:cs="宋体"/>
+          <w:kern w:val="0"/>
+          <w:sz w:val="24"/>
+        </w:rPr>
+        <w:fldChar w:fldCharType="end"/>
+      </w:r>
+    </w:p>
+    <w:p>
+      <w:pPr>
+        <w:rPr>
+          <w:kern w:val="0"/>
+          <w:sz w:val="18"/>
+          <w:szCs w:val="18"/>
+        </w:rPr>
+      </w:pPr>
+      <w:r>
+        <w:rPr>
+          <w:sz w:val="24"/>
+        </w:rPr>
+        <w:t> </w:t>
+      </w:r>
+      <w:r>
+        <w:rPr>
+          <w:rFonts w:hint="eastAsia"/>
+          <w:sz w:val="18"/>
+          <w:szCs w:val="18"/>
+        </w:rPr>
+        <w:t>导入</w:t>
+      </w:r>
+      <w:r>
+        <w:rPr>
+          <w:rFonts w:hint="eastAsia"/>
+          <w:kern w:val="0"/>
+          <w:sz w:val="18"/>
+          <w:szCs w:val="18"/>
+        </w:rPr>
+        <w:t>nexusphp/_db/nexusphp.sql</w:t>
+      </w:r>
+      <w:r>
+        <w:rPr>
+          <w:kern w:val="0"/>
+          <w:sz w:val="18"/>
+          <w:szCs w:val="18"/>
+        </w:rPr>
+        <w:t>，</w:t>
+      </w:r>
+    </w:p>
+    <w:p>
+      <w:pPr>
+        <w:widowControl/>
+        <w:jc w:val="left"/>
+        <w:rPr>
+          <w:rFonts w:ascii="宋体" w:hAnsi="宋体" w:cs="宋体"/>
+          <w:kern w:val="0"/>
+          <w:sz w:val="24"/>
+        </w:rPr>
+      </w:pPr>
+      <w:r>
+        <w:rPr>
+          <w:rFonts w:ascii="宋体" w:hAnsi="宋体" w:cs="宋体"/>
+          <w:kern w:val="0"/>
+          <w:sz w:val="24"/>
+        </w:rPr>
+        <w:fldChar w:fldCharType="begin"/>
+      </w:r>
+      <w:r>
+        <w:rPr>
+          <w:rFonts w:ascii="宋体" w:hAnsi="宋体" w:cs="宋体"/>
+          <w:kern w:val="0"/>
+          <w:sz w:val="24"/>
+        </w:rPr>
+        <w:instrText>INCLUDEPICTURE "../AppData/Roaming/Tencent/Users/767059157/QQ/WinTemp/RichOle/$W0M%7dLBL7A2ZR14DMXFAQ_C.jpg" \* MERGEFORMAT</w:instrText>
+      </w:r>
+      <w:r>
+        <w:rPr>
+          <w:rFonts w:ascii="宋体" w:hAnsi="宋体" w:cs="宋体"/>
+          <w:kern w:val="0"/>
+          <w:sz w:val="24"/>
+        </w:rPr>
+        <w:instrText xml:space="preserve"> </w:instrText>
+      </w:r>
+      <w:r>
+        <w:rPr>
+          <w:rFonts w:ascii="宋体" w:hAnsi="宋体" w:cs="宋体"/>
+          <w:kern w:val="0"/>
+          <w:sz w:val="24"/>
+        </w:rPr>
+        <w:fldChar w:fldCharType="separate"/>
+      </w:r>
+      <w:r>
+        <w:rPr>
+          <w:rFonts w:ascii="宋体" w:hAnsi="宋体" w:cs="宋体"/>
+          <w:kern w:val="0"/>
+          <w:sz w:val="24"/>
+        </w:rPr>
+        <w:fldChar w:fldCharType="begin"/>
+      </w:r>
+      <w:r>
+        <w:rPr>
+          <w:rFonts w:ascii="宋体" w:hAnsi="宋体" w:cs="宋体"/>
+          <w:kern w:val="0"/>
+          <w:sz w:val="24"/>
+        </w:rPr>
+        <w:instrText xml:space="preserve"> </w:instrText>
+      </w:r>
+      <w:r>
+        <w:rPr>
+          <w:rFonts w:ascii="宋体" w:hAnsi="宋体" w:cs="宋体"/>
+          <w:kern w:val="0"/>
+          <w:sz w:val="24"/>
+        </w:rPr>
+        <w:instrText>INCLUDEPICTURE  "C:\\Users\\zph\\AppData\\Roaming\\Tencent\\Users\\767059157\\QQ\\WinTemp\\RichOle\\$W0M}LBL7A2ZR14DMXFAQ_C.jpg" \* MERGEFORMATINET</w:instrText>
+      </w:r>
+      <w:r>
+        <w:rPr>
+          <w:rFonts w:ascii="宋体" w:hAnsi="宋体" w:cs="宋体"/>
+          <w:kern w:val="0"/>
+          <w:sz w:val="24"/>
+        </w:rPr>
+        <w:instrText xml:space="preserve"> </w:instrText>
+      </w:r>
+      <w:r>
+        <w:rPr>
+          <w:rFonts w:ascii="宋体" w:hAnsi="宋体" w:cs="宋体"/>
+          <w:kern w:val="0"/>
+          <w:sz w:val="24"/>
+        </w:rPr>
+        <w:fldChar w:fldCharType="separate"/>
+      </w:r>
+      <w:r>
+        <w:rPr>
+          <w:rFonts w:ascii="宋体" w:hAnsi="宋体" w:cs="宋体"/>
+          <w:kern w:val="0"/>
+          <w:sz w:val="24"/>
+        </w:rPr>
+        <w:pict>
+          <v:shape id="_x0000_i1026" type="#_x0000_t75" style="width:435.75pt;height:22.55pt">
+            <v:imagedata r:id="rId8" r:href="rId9"/>
+          </v:shape>
+        </w:pict>
+      </w:r>
+      <w:r>
+        <w:rPr>
+          <w:rFonts w:ascii="宋体" w:hAnsi="宋体" w:cs="宋体"/>
+          <w:kern w:val="0"/>
+          <w:sz w:val="24"/>
+        </w:rPr>
+        <w:fldChar w:fldCharType="end"/>
+      </w:r>
+      <w:r>
+        <w:rPr>
+          <w:rFonts w:ascii="宋体" w:hAnsi="宋体" w:cs="宋体"/>
+          <w:kern w:val="0"/>
+          <w:sz w:val="24"/>
+        </w:rPr>
+        <w:fldChar w:fldCharType="end"/>
+      </w:r>
+      <w:r>
+        <w:rPr>
+          <w:rFonts w:hint="eastAsia"/>
+          <w:kern w:val="0"/>
+          <w:sz w:val="18"/>
+          <w:szCs w:val="18"/>
+        </w:rPr>
+        <w:t xml:space="preserve">B </w:t>
+      </w:r>
+      <w:r>
+        <w:rPr>
+          <w:kern w:val="0"/>
+          <w:sz w:val="18"/>
+          <w:szCs w:val="18"/>
+        </w:rPr>
+        <w:t>打开</w:t>
+      </w:r>
+      <w:r>
+        <w:rPr>
+          <w:kern w:val="0"/>
+          <w:sz w:val="18"/>
+          <w:szCs w:val="18"/>
+        </w:rPr>
+        <w:t>MySQL</w:t>
+      </w:r>
+      <w:r>
+        <w:rPr>
+          <w:kern w:val="0"/>
+          <w:sz w:val="18"/>
+          <w:szCs w:val="18"/>
+        </w:rPr>
+        <w:t>配置文件</w:t>
+      </w:r>
+      <w:r>
+        <w:rPr>
+          <w:kern w:val="0"/>
+          <w:sz w:val="18"/>
+          <w:szCs w:val="18"/>
+        </w:rPr>
+        <w:t>my.cnf</w:t>
+      </w:r>
+    </w:p>
+    <w:tbl>
+      <w:tblPr>
+        <w:tblW w:w="0" w:type="auto"/>
+        <w:tblInd w:w="108" w:type="dxa"/>
+        <w:tblBorders>
+          <w:top w:val="single" w:sz="4" w:space="0" w:color="auto"/>
+          <w:left w:val="single" w:sz="4" w:space="0" w:color="auto"/>
+          <w:bottom w:val="single" w:sz="4" w:space="0" w:color="auto"/>
+          <w:right w:val="single" w:sz="4" w:space="0" w:color="auto"/>
+          <w:insideH w:val="single" w:sz="4" w:space="0" w:color="auto"/>
+          <w:insideV w:val="single" w:sz="4" w:space="0" w:color="auto"/>
+        </w:tblBorders>
+        <w:tblLook w:val="0000" w:firstRow="0" w:lastRow="0" w:firstColumn="0" w:lastColumn="0" w:noHBand="0" w:noVBand="0"/>
+      </w:tblPr>
+      <w:tblGrid>
+        <w:gridCol w:w="2523"/>
+      </w:tblGrid>
+      <w:tr>
+        <w:trPr>
+          <w:trHeight w:val="323"/>
+        </w:trPr>
+        <w:tc>
+          <w:tcPr>
+            <w:tcW w:w="2523" w:type="dxa"/>
+          </w:tcPr>
+          <w:p>
+            <w:pPr>
+              <w:rPr>
+                <w:rFonts w:ascii="Arial Rounded MT Bold" w:hAnsi="Arial Rounded MT Bold"/>
+                <w:kern w:val="0"/>
+                <w:sz w:val="18"/>
+                <w:szCs w:val="18"/>
+              </w:rPr>
+            </w:pPr>
+            <w:r>
+              <w:rPr>
+                <w:rFonts w:ascii="Arial Rounded MT Bold" w:hAnsi="Arial Rounded MT Bold"/>
+                <w:kern w:val="0"/>
+                <w:sz w:val="18"/>
+                <w:szCs w:val="18"/>
+              </w:rPr>
+              <w:t>vi /etc/my.cnf</w:t>
+            </w:r>
+          </w:p>
+        </w:tc>
+      </w:tr>
+    </w:tbl>
+    <w:p>
+      <w:pPr>
+        <w:rPr>
+          <w:kern w:val="0"/>
+          <w:sz w:val="18"/>
+          <w:szCs w:val="18"/>
+        </w:rPr>
+      </w:pPr>
+      <w:r>
+        <w:rPr>
+          <w:kern w:val="0"/>
+          <w:sz w:val="18"/>
+          <w:szCs w:val="18"/>
+        </w:rPr>
+        <w:t>最后一行添加</w:t>
+      </w:r>
+      <w:r>
+        <w:rPr>
+          <w:kern w:val="0"/>
+          <w:sz w:val="18"/>
+          <w:szCs w:val="18"/>
+        </w:rPr>
+        <w:t>max_connections = 100</w:t>
+      </w:r>
+      <w:r>
+        <w:rPr>
+          <w:kern w:val="0"/>
+          <w:sz w:val="18"/>
+          <w:szCs w:val="18"/>
+        </w:rPr>
+        <w:t>0,</w:t>
+      </w:r>
+      <w:r>
+        <w:rPr>
+          <w:kern w:val="0"/>
+          <w:sz w:val="18"/>
+          <w:szCs w:val="18"/>
+        </w:rPr>
+        <w:t>如图</w:t>
+      </w:r>
+    </w:p>
+    <w:p>
+      <w:pPr>
+        <w:widowControl/>
+        <w:jc w:val="left"/>
+        <w:rPr>
+          <w:rFonts w:ascii="宋体" w:hAnsi="宋体" w:cs="宋体"/>
+          <w:kern w:val="0"/>
+          <w:sz w:val="24"/>
+        </w:rPr>
+      </w:pPr>
+      <w:r>
+        <w:rPr>
+          <w:rFonts w:ascii="宋体" w:hAnsi="宋体" w:cs="宋体"/>
+          <w:kern w:val="0"/>
+          <w:sz w:val="24"/>
+        </w:rPr>
+        <w:fldChar w:fldCharType="begin"/>
+      </w:r>
+      <w:r>
+        <w:rPr>
+          <w:rFonts w:ascii="宋体" w:hAnsi="宋体" w:cs="宋体"/>
+          <w:kern w:val="0"/>
+          <w:sz w:val="24"/>
+        </w:rPr>
+        <w:instrText>INCLUDEPICTURE "../AppData/Roaming/Tencent/Users/767059157/QQ/WinTemp/RichOle/~NFV7ZA@LP8B3AX$LLU%5bUPL.jpg" \* MERGEFORMAT</w:instrText>
+      </w:r>
+      <w:r>
+        <w:rPr>
+          <w:rFonts w:ascii="宋体" w:hAnsi="宋体" w:cs="宋体"/>
+          <w:kern w:val="0"/>
+          <w:sz w:val="24"/>
+        </w:rPr>
+        <w:instrText xml:space="preserve"> </w:instrText>
+      </w:r>
+      <w:r>
+        <w:rPr>
+          <w:rFonts w:ascii="宋体" w:hAnsi="宋体" w:cs="宋体"/>
+          <w:kern w:val="0"/>
+          <w:sz w:val="24"/>
+        </w:rPr>
+        <w:fldChar w:fldCharType="separate"/>
+      </w:r>
+      <w:r>
+        <w:rPr>
+          <w:rFonts w:ascii="宋体" w:hAnsi="宋体" w:cs="宋体"/>
+          <w:kern w:val="0"/>
+          <w:sz w:val="24"/>
+        </w:rPr>
+        <w:fldChar w:fldCharType="begin"/>
+      </w:r>
+      <w:r>
+        <w:rPr>
+          <w:rFonts w:ascii="宋体" w:hAnsi="宋体" w:cs="宋体"/>
+          <w:kern w:val="0"/>
+          <w:sz w:val="24"/>
+        </w:rPr>
+        <w:instrText xml:space="preserve"> </w:instrText>
+      </w:r>
+      <w:r>
+        <w:rPr>
+          <w:rFonts w:ascii="宋体" w:hAnsi="宋体" w:cs="宋体"/>
+          <w:kern w:val="0"/>
+          <w:sz w:val="24"/>
+        </w:rPr>
+        <w:instrText>INCLUDEPICTURE  "C:\\Users\\zph\\AppData\\Roaming\\Tencent\\Users\\767059157\\QQ\\WinTemp\\RichOle\\~NFV7ZA@LP8B3AX$LLU[UPL.jpg" \* MERGEFORMATINE</w:instrText>
+      </w:r>
+      <w:r>
+        <w:rPr>
+          <w:rFonts w:ascii="宋体" w:hAnsi="宋体" w:cs="宋体"/>
+          <w:kern w:val="0"/>
+          <w:sz w:val="24"/>
+        </w:rPr>
+        <w:instrText>T</w:instrText>
+      </w:r>
+      <w:r>
+        <w:rPr>
+          <w:rFonts w:ascii="宋体" w:hAnsi="宋体" w:cs="宋体"/>
+          <w:kern w:val="0"/>
+          <w:sz w:val="24"/>
+        </w:rPr>
+        <w:instrText xml:space="preserve"> </w:instrText>
+      </w:r>
+      <w:r>
+        <w:rPr>
+          <w:rFonts w:ascii="宋体" w:hAnsi="宋体" w:cs="宋体"/>
+          <w:kern w:val="0"/>
+          <w:sz w:val="24"/>
+        </w:rPr>
+        <w:fldChar w:fldCharType="separate"/>
+      </w:r>
+      <w:r>
+        <w:rPr>
+          <w:rFonts w:ascii="宋体" w:hAnsi="宋体" w:cs="宋体"/>
+          <w:kern w:val="0"/>
+          <w:sz w:val="24"/>
+        </w:rPr>
+        <w:pict>
+          <v:shape id="_x0000_i1027" type="#_x0000_t75" style="width:396pt;height:102.1pt">
+            <v:imagedata r:id="rId10" r:href="rId11"/>
+          </v:shape>
+        </w:pict>
+      </w:r>
+      <w:r>
+        <w:rPr>
+          <w:rFonts w:ascii="宋体" w:hAnsi="宋体" w:cs="宋体"/>
+          <w:kern w:val="0"/>
+          <w:sz w:val="24"/>
+        </w:rPr>
+        <w:fldChar w:fldCharType="end"/>
+      </w:r>
+      <w:r>
+        <w:rPr>
+          <w:rFonts w:ascii="宋体" w:hAnsi="宋体" w:cs="宋体"/>
+          <w:kern w:val="0"/>
+          <w:sz w:val="24"/>
+        </w:rPr>
+        <w:fldChar w:fldCharType="end"/>
+      </w:r>
+    </w:p>
+    <w:p>
+      <w:pPr>
+        <w:rPr>
+          <w:kern w:val="0"/>
+          <w:sz w:val="18"/>
+          <w:szCs w:val="18"/>
+        </w:rPr>
+      </w:pPr>
+      <w:r>
+        <w:rPr>
+          <w:rFonts w:hint="eastAsia"/>
+          <w:kern w:val="0"/>
+          <w:sz w:val="18"/>
+          <w:szCs w:val="18"/>
+        </w:rPr>
+        <w:t xml:space="preserve">C </w:t>
+      </w:r>
+      <w:r>
+        <w:rPr>
+          <w:kern w:val="0"/>
+          <w:sz w:val="18"/>
+          <w:szCs w:val="18"/>
+        </w:rPr>
+        <w:t>重启数据库</w:t>
+      </w:r>
+    </w:p>
+    <w:tbl>
+      <w:tblPr>
+        <w:tblW w:w="0" w:type="auto"/>
+        <w:tblInd w:w="108" w:type="dxa"/>
+        <w:tblBorders>
+          <w:top w:val="single" w:sz="4" w:space="0" w:color="auto"/>
+          <w:left w:val="single" w:sz="4" w:space="0" w:color="auto"/>
+          <w:bottom w:val="single" w:sz="4" w:space="0" w:color="auto"/>
+          <w:right w:val="single" w:sz="4" w:space="0" w:color="auto"/>
+          <w:insideH w:val="single" w:sz="4" w:space="0" w:color="auto"/>
+          <w:insideV w:val="single" w:sz="4" w:space="0" w:color="auto"/>
+        </w:tblBorders>
+        <w:tblLook w:val="0000" w:firstRow="0" w:lastRow="0" w:firstColumn="0" w:lastColumn="0" w:noHBand="0" w:noVBand="0"/>
+      </w:tblPr>
+      <w:tblGrid>
+        <w:gridCol w:w="2523"/>
+      </w:tblGrid>
+      <w:tr>
+        <w:trPr>
+          <w:trHeight w:val="311"/>
+        </w:trPr>
+        <w:tc>
+          <w:tcPr>
+            <w:tcW w:w="2523" w:type="dxa"/>
+            <w:tcBorders>
+              <w:bottom w:val="single" w:sz="4" w:space="0" w:color="auto"/>
+            </w:tcBorders>
+          </w:tcPr>
+          <w:p>
+            <w:pPr>
+              <w:rPr>
+                <w:rFonts w:ascii="Arial Rounded MT Bold" w:hAnsi="Arial Rounded MT Bold"/>
+                <w:kern w:val="0"/>
+                <w:sz w:val="18"/>
+                <w:szCs w:val="18"/>
+              </w:rPr>
+            </w:pPr>
+            <w:r>
+              <w:rPr>
+                <w:rFonts w:ascii="Arial Rounded MT Bold" w:hAnsi="Arial Rounded MT Bold"/>
+                <w:kern w:val="0"/>
+                <w:sz w:val="18"/>
+                <w:szCs w:val="18"/>
+              </w:rPr>
+              <w:t>/etc/init.d/mysqld restart</w:t>
+            </w:r>
+          </w:p>
+        </w:tc>
+      </w:tr>
+    </w:tbl>
+    <w:p>
+      <w:pPr>
+        <w:rPr>
+          <w:rFonts w:ascii="宋体" w:hAnsi="宋体"/>
+          <w:sz w:val="24"/>
+        </w:rPr>
+      </w:pPr>
+    </w:p>
+    <w:p>
+      <w:pPr>
+        <w:rPr>
+          <w:rFonts w:ascii="宋体" w:hAnsi="宋体"/>
+          <w:sz w:val="24"/>
+        </w:rPr>
+      </w:pPr>
+      <w:smartTag w:uri="urn:schemas-microsoft-com:office:smarttags" w:element="chsdate">
+        <w:smartTagPr>
+          <w:attr w:name="Year" w:val="1899"/>
+          <w:attr w:name="Month" w:val="12"/>
+          <w:attr w:name="Day" w:val="30"/>
+          <w:attr w:name="IsLunarDate" w:val="False"/>
+          <w:attr w:name="IsROCDate" w:val="False"/>
+        </w:smartTagPr>
+        <w:r>
+          <w:rPr>
+            <w:rFonts w:ascii="宋体" w:hAnsi="宋体" w:hint="eastAsia"/>
+            <w:sz w:val="24"/>
+          </w:rPr>
+          <w:t>4.1.</w:t>
+        </w:r>
+        <w:r>
+          <w:rPr>
+            <w:rFonts w:ascii="宋体" w:hAnsi="宋体" w:hint="eastAsia"/>
+            <w:sz w:val="24"/>
+          </w:rPr>
+          <w:t>4</w:t>
+        </w:r>
+      </w:smartTag>
+      <w:r>
+        <w:rPr>
+          <w:rFonts w:ascii="宋体" w:hAnsi="宋体" w:hint="eastAsia"/>
+          <w:sz w:val="24"/>
+        </w:rPr>
+        <w:t>.</w:t>
+      </w:r>
+      <w:r>
+        <w:rPr>
+          <w:rFonts w:ascii="宋体" w:hAnsi="宋体" w:hint="eastAsia"/>
+          <w:sz w:val="24"/>
+        </w:rPr>
+        <w:t>上传nexusphp到/var/www/html目录下</w:t>
+      </w:r>
+    </w:p>
+    <w:p>
+      <w:pPr>
+        <w:rPr>
+          <w:sz w:val="18"/>
+          <w:szCs w:val="18"/>
+        </w:rPr>
+      </w:pPr>
+      <w:r>
+        <w:rPr>
+          <w:sz w:val="18"/>
+          <w:szCs w:val="18"/>
+        </w:rPr>
+        <w:lastRenderedPageBreak/>
+        <w:t xml:space="preserve">A </w:t>
+      </w:r>
+      <w:r>
+        <w:rPr>
+          <w:sz w:val="18"/>
+          <w:szCs w:val="18"/>
+        </w:rPr>
+        <w:t>将</w:t>
+      </w:r>
+      <w:r>
+        <w:rPr>
+          <w:sz w:val="18"/>
+          <w:szCs w:val="18"/>
+        </w:rPr>
+        <w:t>nexusphp</w:t>
+      </w:r>
+      <w:r>
+        <w:rPr>
+          <w:rFonts w:hAnsi="宋体"/>
+          <w:sz w:val="18"/>
+          <w:szCs w:val="18"/>
+        </w:rPr>
+        <w:t>文</w:t>
+      </w:r>
+      <w:r>
+        <w:rPr>
+          <w:sz w:val="18"/>
+          <w:szCs w:val="18"/>
+        </w:rPr>
+        <w:t>件夹拷贝到</w:t>
+      </w:r>
+      <w:r>
+        <w:rPr>
+          <w:sz w:val="18"/>
+          <w:szCs w:val="18"/>
+        </w:rPr>
+        <w:t>/var/www/html</w:t>
+      </w:r>
+      <w:r>
+        <w:rPr>
+          <w:sz w:val="18"/>
+          <w:szCs w:val="18"/>
+        </w:rPr>
+        <w:t>目录下</w:t>
+      </w:r>
+    </w:p>
+    <w:p>
+      <w:pPr>
+        <w:rPr>
+          <w:sz w:val="18"/>
+          <w:szCs w:val="18"/>
+        </w:rPr>
+      </w:pPr>
+      <w:r>
+        <w:rPr>
+          <w:rFonts w:hAnsi="宋体"/>
+          <w:sz w:val="18"/>
+          <w:szCs w:val="18"/>
+        </w:rPr>
+        <w:t>更改目录权限</w:t>
+      </w:r>
+      <w:r>
+        <w:rPr>
+          <w:sz w:val="24"/>
+        </w:rPr>
+        <w:t>/var/www/html/nexusphp</w:t>
+      </w:r>
+    </w:p>
+    <w:tbl>
+      <w:tblPr>
+        <w:tblW w:w="0" w:type="auto"/>
+        <w:tblInd w:w="108" w:type="dxa"/>
+        <w:tblBorders>
+          <w:top w:val="single" w:sz="4" w:space="0" w:color="auto"/>
+          <w:left w:val="single" w:sz="4" w:space="0" w:color="auto"/>
+          <w:bottom w:val="single" w:sz="4" w:space="0" w:color="auto"/>
+          <w:right w:val="single" w:sz="4" w:space="0" w:color="auto"/>
+          <w:insideH w:val="single" w:sz="4" w:space="0" w:color="auto"/>
+          <w:insideV w:val="single" w:sz="4" w:space="0" w:color="auto"/>
+        </w:tblBorders>
+        <w:tblLook w:val="0000" w:firstRow="0" w:lastRow="0" w:firstColumn="0" w:lastColumn="0" w:noHBand="0" w:noVBand="0"/>
+      </w:tblPr>
+      <w:tblGrid>
+        <w:gridCol w:w="4565"/>
+      </w:tblGrid>
+      <w:tr>
+        <w:trPr>
+          <w:trHeight w:val="311"/>
+        </w:trPr>
+        <w:tc>
+          <w:tcPr>
+            <w:tcW w:w="4565" w:type="dxa"/>
+          </w:tcPr>
+          <w:p>
+            <w:pPr>
+              <w:rPr>
+                <w:rFonts w:ascii="Arial Rounded MT Bold" w:hAnsi="Arial Rounded MT Bold"/>
+                <w:sz w:val="18"/>
+                <w:szCs w:val="18"/>
+              </w:rPr>
+            </w:pPr>
+            <w:r>
+              <w:rPr>
+                <w:rFonts w:ascii="Arial Rounded MT Bold" w:hAnsi="Arial Rounded MT Bold" w:hint="eastAsia"/>
+                <w:sz w:val="18"/>
+                <w:szCs w:val="18"/>
+              </w:rPr>
+              <w:t>c</w:t>
+            </w:r>
+            <w:r>
+              <w:rPr>
+                <w:rFonts w:ascii="Arial Rounded MT Bold" w:hAnsi="Arial Rounded MT Bold"/>
+                <w:sz w:val="18"/>
+                <w:szCs w:val="18"/>
+              </w:rPr>
+              <w:t>hmod –R 755 /var/www/html/nexusphp</w:t>
+            </w:r>
+          </w:p>
+          <w:p>
+            <w:pPr>
+              <w:rPr>
+                <w:rFonts w:ascii="Arial Rounded MT Bold" w:hAnsi="Arial Rounded MT Bold"/>
+                <w:sz w:val="18"/>
+                <w:szCs w:val="18"/>
+              </w:rPr>
+            </w:pPr>
+            <w:r>
+              <w:rPr>
+                <w:rFonts w:ascii="Arial Rounded MT Bold" w:hAnsi="Arial Rounded MT Bold" w:hint="eastAsia"/>
+                <w:sz w:val="18"/>
+                <w:szCs w:val="18"/>
+              </w:rPr>
+              <w:t>chmod</w:t>
+            </w:r>
+            <w:r>
+              <w:rPr>
+                <w:rFonts w:ascii="Arial Rounded MT Bold" w:hAnsi="Arial Rounded MT Bold"/>
+                <w:sz w:val="18"/>
+                <w:szCs w:val="18"/>
+              </w:rPr>
+              <w:t xml:space="preserve"> 777 /var/www/html/nexusphp/torrents</w:t>
+            </w:r>
+          </w:p>
+        </w:tc>
+      </w:tr>
+    </w:tbl>
+    <w:p>
+      <w:pPr>
+        <w:rPr>
+          <w:rFonts w:ascii="宋体" w:hAnsi="宋体"/>
+          <w:sz w:val="18"/>
+          <w:szCs w:val="18"/>
+        </w:rPr>
+      </w:pPr>
+    </w:p>
+    <w:p>
+      <w:pPr>
+        <w:rPr>
+          <w:sz w:val="18"/>
+          <w:szCs w:val="18"/>
+        </w:rPr>
+      </w:pPr>
+      <w:r>
+        <w:rPr>
+          <w:sz w:val="18"/>
+          <w:szCs w:val="18"/>
+        </w:rPr>
+        <w:t xml:space="preserve">B </w:t>
+      </w:r>
+      <w:r>
+        <w:rPr>
+          <w:sz w:val="18"/>
+          <w:szCs w:val="18"/>
+        </w:rPr>
+        <w:t>之前准备的两个域名，一个给</w:t>
+      </w:r>
+      <w:r>
+        <w:rPr>
+          <w:sz w:val="18"/>
+          <w:szCs w:val="18"/>
+        </w:rPr>
+        <w:t>nexusphp</w:t>
+      </w:r>
+      <w:r>
+        <w:rPr>
+          <w:sz w:val="18"/>
+          <w:szCs w:val="18"/>
+        </w:rPr>
+        <w:t>用（</w:t>
+      </w:r>
+      <w:r>
+        <w:rPr>
+          <w:sz w:val="18"/>
+          <w:szCs w:val="18"/>
+        </w:rPr>
+        <w:t>www.nexusphp.com</w:t>
+      </w:r>
+      <w:r>
+        <w:rPr>
+          <w:sz w:val="18"/>
+          <w:szCs w:val="18"/>
+        </w:rPr>
+        <w:t>），一个给</w:t>
+      </w:r>
+      <w:r>
+        <w:rPr>
+          <w:sz w:val="18"/>
+          <w:szCs w:val="18"/>
+        </w:rPr>
+        <w:t>ekucms</w:t>
+      </w:r>
+      <w:r>
+        <w:rPr>
+          <w:sz w:val="18"/>
+          <w:szCs w:val="18"/>
+        </w:rPr>
+        <w:t>用（</w:t>
+      </w:r>
+      <w:r>
+        <w:rPr>
+          <w:sz w:val="18"/>
+          <w:szCs w:val="18"/>
+        </w:rPr>
+        <w:t>www.ekucms.com</w:t>
+      </w:r>
+      <w:r>
+        <w:rPr>
+          <w:sz w:val="18"/>
+          <w:szCs w:val="18"/>
+        </w:rPr>
+        <w:t>），</w:t>
+      </w:r>
+      <w:r>
+        <w:rPr>
+          <w:sz w:val="18"/>
+          <w:szCs w:val="18"/>
+        </w:rPr>
+        <w:t>apache</w:t>
+      </w:r>
+      <w:r>
+        <w:rPr>
+          <w:sz w:val="18"/>
+          <w:szCs w:val="18"/>
+        </w:rPr>
+        <w:t>配置虚拟主机，分别指向</w:t>
+      </w:r>
+      <w:r>
+        <w:rPr>
+          <w:sz w:val="18"/>
+          <w:szCs w:val="18"/>
+        </w:rPr>
+        <w:t>/var/www/html/nexusphp</w:t>
+      </w:r>
+      <w:r>
+        <w:rPr>
+          <w:sz w:val="18"/>
+          <w:szCs w:val="18"/>
+        </w:rPr>
+        <w:t>和</w:t>
+      </w:r>
+      <w:r>
+        <w:rPr>
+          <w:sz w:val="18"/>
+          <w:szCs w:val="18"/>
+        </w:rPr>
+        <w:t>/var/www/html/nexusphp/ekucms</w:t>
+      </w:r>
+      <w:r>
+        <w:rPr>
+          <w:sz w:val="18"/>
+          <w:szCs w:val="18"/>
+        </w:rPr>
+        <w:t>。开启虚拟主机需要配置</w:t>
+      </w:r>
+      <w:r>
+        <w:rPr>
+          <w:sz w:val="18"/>
+          <w:szCs w:val="18"/>
+        </w:rPr>
+        <w:t>/etc/httpd/conf/http.conf</w:t>
+      </w:r>
+    </w:p>
+    <w:tbl>
+      <w:tblPr>
+        <w:tblW w:w="0" w:type="auto"/>
+        <w:tblInd w:w="288" w:type="dxa"/>
+        <w:tblBorders>
+          <w:top w:val="single" w:sz="4" w:space="0" w:color="auto"/>
+          <w:left w:val="single" w:sz="4" w:space="0" w:color="auto"/>
+          <w:bottom w:val="single" w:sz="4" w:space="0" w:color="auto"/>
+          <w:right w:val="single" w:sz="4" w:space="0" w:color="auto"/>
+          <w:insideH w:val="single" w:sz="4" w:space="0" w:color="auto"/>
+          <w:insideV w:val="single" w:sz="4" w:space="0" w:color="auto"/>
+        </w:tblBorders>
+        <w:tblLook w:val="0000" w:firstRow="0" w:lastRow="0" w:firstColumn="0" w:lastColumn="0" w:noHBand="0" w:noVBand="0"/>
+      </w:tblPr>
+      <w:tblGrid>
+        <w:gridCol w:w="2898"/>
+      </w:tblGrid>
+      <w:tr>
+        <w:trPr>
+          <w:trHeight w:val="298"/>
+        </w:trPr>
+        <w:tc>
+          <w:tcPr>
+            <w:tcW w:w="2898" w:type="dxa"/>
+          </w:tcPr>
+          <w:p>
+            <w:pPr>
+              <w:rPr>
+                <w:rFonts w:ascii="Arial Rounded MT Bold" w:hAnsi="Arial Rounded MT Bold"/>
+                <w:sz w:val="18"/>
+                <w:szCs w:val="18"/>
+              </w:rPr>
+            </w:pPr>
+            <w:r>
+              <w:rPr>
+                <w:rFonts w:ascii="Arial Rounded MT Bold" w:hAnsi="Arial Rounded MT Bold" w:hint="eastAsia"/>
+                <w:sz w:val="18"/>
+                <w:szCs w:val="18"/>
+              </w:rPr>
+              <w:t>v</w:t>
+            </w:r>
+            <w:r>
+              <w:rPr>
+                <w:rFonts w:ascii="Arial Rounded MT Bold" w:hAnsi="Arial Rounded MT Bold"/>
+                <w:sz w:val="18"/>
+                <w:szCs w:val="18"/>
+              </w:rPr>
+              <w:t>i /etc/httpd/conf/httpd.conf</w:t>
+            </w:r>
+          </w:p>
+        </w:tc>
+      </w:tr>
+    </w:tbl>
+    <w:p>
+      <w:pPr>
+        <w:rPr>
+          <w:kern w:val="0"/>
+          <w:sz w:val="18"/>
+          <w:szCs w:val="18"/>
+        </w:rPr>
+      </w:pPr>
+      <w:r>
+        <w:rPr>
+          <w:sz w:val="18"/>
+          <w:szCs w:val="18"/>
+        </w:rPr>
+        <w:t>先将</w:t>
+      </w:r>
+      <w:r>
+        <w:rPr>
+          <w:kern w:val="0"/>
+          <w:sz w:val="18"/>
+          <w:szCs w:val="18"/>
+        </w:rPr>
+        <w:fldChar w:fldCharType="begin"/>
+      </w:r>
+      <w:r>
+        <w:rPr>
+          <w:kern w:val="0"/>
+          <w:sz w:val="18"/>
+          <w:szCs w:val="18"/>
+        </w:rPr>
+        <w:instrText xml:space="preserve"> </w:instrText>
+      </w:r>
+      <w:r>
+        <w:rPr>
+          <w:kern w:val="0"/>
+          <w:sz w:val="18"/>
+          <w:szCs w:val="18"/>
+        </w:rPr>
+        <w:instrText>INCLUDEPICTURE  "C:\\Users\\zph\\AppData\\Roaming\\Tencent\\Users\\767059157\\QQ\\WinTemp\\RichOle\\YL4`96F]3X%EA`(ZM~IT1GX.jpg" \* MERGEFORMATINET</w:instrText>
+      </w:r>
+      <w:r>
+        <w:rPr>
+          <w:kern w:val="0"/>
+          <w:sz w:val="18"/>
+          <w:szCs w:val="18"/>
+        </w:rPr>
+        <w:instrText xml:space="preserve"> </w:instrText>
+      </w:r>
+      <w:r>
+        <w:rPr>
+          <w:kern w:val="0"/>
+          <w:sz w:val="18"/>
+          <w:szCs w:val="18"/>
+        </w:rPr>
+        <w:fldChar w:fldCharType="separate"/>
+      </w:r>
+      <w:r>
+        <w:rPr>
+          <w:kern w:val="0"/>
+          <w:sz w:val="18"/>
+          <w:szCs w:val="18"/>
+        </w:rPr>
+        <w:pict>
+          <v:shape id="_x0000_i1028" type="#_x0000_t75" style="width:126.25pt;height:17.2pt">
+            <v:imagedata r:id="rId12" r:href="rId13"/>
+          </v:shape>
+        </w:pict>
+      </w:r>
+      <w:r>
+        <w:rPr>
+          <w:kern w:val="0"/>
+          <w:sz w:val="18"/>
+          <w:szCs w:val="18"/>
+        </w:rPr>
+        <w:fldChar w:fldCharType="end"/>
+      </w:r>
+      <w:r>
+        <w:rPr>
+          <w:kern w:val="0"/>
+          <w:sz w:val="18"/>
+          <w:szCs w:val="18"/>
+        </w:rPr>
+        <w:t>之前的</w:t>
+      </w:r>
+      <w:r>
+        <w:rPr>
+          <w:kern w:val="0"/>
+          <w:sz w:val="18"/>
+          <w:szCs w:val="18"/>
+        </w:rPr>
+        <w:t>#</w:t>
+      </w:r>
+      <w:r>
+        <w:rPr>
+          <w:kern w:val="0"/>
+          <w:sz w:val="18"/>
+          <w:szCs w:val="18"/>
+        </w:rPr>
+        <w:t>号去掉，表示开启虚拟主机</w:t>
+      </w:r>
+      <w:r>
+        <w:rPr>
+          <w:kern w:val="0"/>
+          <w:sz w:val="18"/>
+          <w:szCs w:val="18"/>
+        </w:rPr>
+        <w:t>,</w:t>
+      </w:r>
+      <w:r>
+        <w:rPr>
+          <w:kern w:val="0"/>
+          <w:sz w:val="18"/>
+          <w:szCs w:val="18"/>
+        </w:rPr>
+        <w:t>再在</w:t>
+      </w:r>
+      <w:r>
+        <w:rPr>
+          <w:kern w:val="0"/>
+          <w:sz w:val="18"/>
+          <w:szCs w:val="18"/>
+        </w:rPr>
+        <w:t>httpd.conf</w:t>
+      </w:r>
+      <w:r>
+        <w:rPr>
+          <w:kern w:val="0"/>
+          <w:sz w:val="18"/>
+          <w:szCs w:val="18"/>
+        </w:rPr>
+        <w:t>最后加入以下代码</w:t>
+      </w:r>
+    </w:p>
+    <w:p>
+      <w:pPr>
+        <w:rPr>
+          <w:kern w:val="0"/>
+          <w:sz w:val="18"/>
+          <w:szCs w:val="18"/>
+        </w:rPr>
+      </w:pPr>
+      <w:r>
+        <w:rPr>
+          <w:kern w:val="0"/>
+          <w:sz w:val="18"/>
+          <w:szCs w:val="18"/>
+        </w:rPr>
+        <w:t>（注意</w:t>
+      </w:r>
+      <w:r>
+        <w:rPr>
+          <w:kern w:val="0"/>
+          <w:sz w:val="18"/>
+          <w:szCs w:val="18"/>
+        </w:rPr>
+        <w:t xml:space="preserve">www.ekucms.com </w:t>
+      </w:r>
+      <w:r>
+        <w:rPr>
+          <w:kern w:val="0"/>
+          <w:sz w:val="18"/>
+          <w:szCs w:val="18"/>
+        </w:rPr>
+        <w:t>代表</w:t>
+      </w:r>
+      <w:r>
+        <w:rPr>
+          <w:kern w:val="0"/>
+          <w:sz w:val="18"/>
+          <w:szCs w:val="18"/>
+        </w:rPr>
+        <w:t>ekucms</w:t>
+      </w:r>
+      <w:r>
+        <w:rPr>
+          <w:kern w:val="0"/>
+          <w:sz w:val="18"/>
+          <w:szCs w:val="18"/>
+        </w:rPr>
+        <w:t>的域名，</w:t>
+      </w:r>
+      <w:r>
+        <w:rPr>
+          <w:kern w:val="0"/>
+          <w:sz w:val="18"/>
+          <w:szCs w:val="18"/>
+        </w:rPr>
+        <w:t xml:space="preserve">www.nexusphp.com </w:t>
+      </w:r>
+      <w:r>
+        <w:rPr>
+          <w:kern w:val="0"/>
+          <w:sz w:val="18"/>
+          <w:szCs w:val="18"/>
+        </w:rPr>
+        <w:t>代表</w:t>
+      </w:r>
+      <w:r>
+        <w:rPr>
+          <w:kern w:val="0"/>
+          <w:sz w:val="18"/>
+          <w:szCs w:val="18"/>
+        </w:rPr>
+        <w:t xml:space="preserve"> nexusphp</w:t>
+      </w:r>
+      <w:r>
+        <w:rPr>
+          <w:kern w:val="0"/>
+          <w:sz w:val="18"/>
+          <w:szCs w:val="18"/>
+        </w:rPr>
+        <w:t>的域名）</w:t>
+      </w:r>
+    </w:p>
+    <w:p>
+      <w:pPr>
+        <w:widowControl/>
+        <w:jc w:val="left"/>
+        <w:rPr>
+          <w:rFonts w:ascii="宋体" w:hAnsi="宋体" w:cs="宋体"/>
+          <w:kern w:val="0"/>
+          <w:sz w:val="24"/>
+        </w:rPr>
+      </w:pPr>
+      <w:r>
+        <w:rPr>
+          <w:rFonts w:ascii="宋体" w:hAnsi="宋体" w:cs="宋体"/>
+          <w:kern w:val="0"/>
+          <w:sz w:val="24"/>
+        </w:rPr>
+        <w:fldChar w:fldCharType="begin"/>
+      </w:r>
+      <w:r>
+        <w:rPr>
+          <w:rFonts w:ascii="宋体" w:hAnsi="宋体" w:cs="宋体"/>
+          <w:kern w:val="0"/>
+          <w:sz w:val="24"/>
+        </w:rPr>
+        <w:instrText>INCLUDEPICTURE "../AppData/Roaming/Tencent/Users/767059157/QQ/WinTemp/RichOle/7KDX%7bB(HY9WNMOIU58R3Y%5b1.jpg" \* MERGEFORMAT</w:instrText>
+      </w:r>
+      <w:r>
+        <w:rPr>
+          <w:rFonts w:ascii="宋体" w:hAnsi="宋体" w:cs="宋体"/>
+          <w:kern w:val="0"/>
+          <w:sz w:val="24"/>
+        </w:rPr>
+        <w:instrText xml:space="preserve"> </w:instrText>
+      </w:r>
+      <w:r>
+        <w:rPr>
+          <w:rFonts w:ascii="宋体" w:hAnsi="宋体" w:cs="宋体"/>
+          <w:kern w:val="0"/>
+          <w:sz w:val="24"/>
+        </w:rPr>
+        <w:fldChar w:fldCharType="separate"/>
+      </w:r>
+      <w:r>
+        <w:rPr>
+          <w:rFonts w:ascii="宋体" w:hAnsi="宋体" w:cs="宋体"/>
+          <w:kern w:val="0"/>
+          <w:sz w:val="24"/>
+        </w:rPr>
+        <w:fldChar w:fldCharType="begin"/>
+      </w:r>
+      <w:r>
+        <w:rPr>
+          <w:rFonts w:ascii="宋体" w:hAnsi="宋体" w:cs="宋体"/>
+          <w:kern w:val="0"/>
+          <w:sz w:val="24"/>
+        </w:rPr>
+        <w:instrText xml:space="preserve"> </w:instrText>
+      </w:r>
+      <w:r>
+        <w:rPr>
+          <w:rFonts w:ascii="宋体" w:hAnsi="宋体" w:cs="宋体"/>
+          <w:kern w:val="0"/>
+          <w:sz w:val="24"/>
+        </w:rPr>
+        <w:instrText xml:space="preserve">INCLUDEPICTURE  "C:\\Users\\zph\\AppData\\Roaming\\Tencent\\Users\\767059157\\QQ\\WinTemp\\RichOle\\7KDX{B(HY9WNMOIU58R3Y[1.jpg" \* </w:instrText>
+      </w:r>
+      <w:r>
+        <w:rPr>
+          <w:rFonts w:ascii="宋体" w:hAnsi="宋体" w:cs="宋体"/>
+          <w:kern w:val="0"/>
+          <w:sz w:val="24"/>
+        </w:rPr>
+        <w:instrText>MERGEFORMATINET</w:instrText>
+      </w:r>
+      <w:r>
+        <w:rPr>
+          <w:rFonts w:ascii="宋体" w:hAnsi="宋体" w:cs="宋体"/>
+          <w:kern w:val="0"/>
+          <w:sz w:val="24"/>
+        </w:rPr>
+        <w:instrText xml:space="preserve"> </w:instrText>
+      </w:r>
+      <w:r>
+        <w:rPr>
+          <w:rFonts w:ascii="宋体" w:hAnsi="宋体" w:cs="宋体"/>
+          <w:kern w:val="0"/>
+          <w:sz w:val="24"/>
+        </w:rPr>
+        <w:fldChar w:fldCharType="separate"/>
+      </w:r>
+      <w:r>
+        <w:rPr>
+          <w:rFonts w:ascii="宋体" w:hAnsi="宋体" w:cs="宋体"/>
+          <w:kern w:val="0"/>
+          <w:sz w:val="24"/>
+        </w:rPr>
+        <w:pict>
+          <v:shape id="_x0000_i1029" type="#_x0000_t75" style="width:329.35pt;height:135.95pt">
+            <v:imagedata r:id="rId14" r:href="rId15"/>
+          </v:shape>
+        </w:pict>
+      </w:r>
+      <w:r>
+        <w:rPr>
+          <w:rFonts w:ascii="宋体" w:hAnsi="宋体" w:cs="宋体"/>
+          <w:kern w:val="0"/>
+          <w:sz w:val="24"/>
+        </w:rPr>
+        <w:fldChar w:fldCharType="end"/>
+      </w:r>
+      <w:r>
+        <w:rPr>
+          <w:rFonts w:ascii="宋体" w:hAnsi="宋体" w:cs="宋体"/>
+          <w:kern w:val="0"/>
+          <w:sz w:val="24"/>
+        </w:rPr>
+        <w:fldChar w:fldCharType="end"/>
+      </w:r>
+    </w:p>
+    <w:p>
+      <w:pPr>
+        <w:rPr>
+          <w:sz w:val="18"/>
+          <w:szCs w:val="18"/>
+        </w:rPr>
+      </w:pPr>
+      <w:r>
+        <w:rPr>
+          <w:sz w:val="18"/>
+          <w:szCs w:val="18"/>
+        </w:rPr>
+        <w:t xml:space="preserve">C </w:t>
+      </w:r>
+      <w:r>
+        <w:rPr>
+          <w:rFonts w:hAnsi="宋体"/>
+          <w:sz w:val="18"/>
+          <w:szCs w:val="18"/>
+        </w:rPr>
+        <w:t>重启</w:t>
+      </w:r>
+      <w:r>
+        <w:rPr>
+          <w:sz w:val="18"/>
+          <w:szCs w:val="18"/>
+        </w:rPr>
+        <w:t>Apache</w:t>
+      </w:r>
+    </w:p>
+    <w:tbl>
+      <w:tblPr>
+        <w:tblW w:w="0" w:type="auto"/>
+        <w:tblInd w:w="108" w:type="dxa"/>
+        <w:tblBorders>
+          <w:top w:val="single" w:sz="4" w:space="0" w:color="auto"/>
+          <w:left w:val="single" w:sz="4" w:space="0" w:color="auto"/>
+          <w:bottom w:val="single" w:sz="4" w:space="0" w:color="auto"/>
+          <w:right w:val="single" w:sz="4" w:space="0" w:color="auto"/>
+          <w:insideH w:val="single" w:sz="4" w:space="0" w:color="auto"/>
+          <w:insideV w:val="single" w:sz="4" w:space="0" w:color="auto"/>
+        </w:tblBorders>
+        <w:tblLook w:val="0000" w:firstRow="0" w:lastRow="0" w:firstColumn="0" w:lastColumn="0" w:noHBand="0" w:noVBand="0"/>
+      </w:tblPr>
+      <w:tblGrid>
+        <w:gridCol w:w="2357"/>
+      </w:tblGrid>
+      <w:tr>
+        <w:trPr>
+          <w:trHeight w:val="245"/>
+        </w:trPr>
+        <w:tc>
+          <w:tcPr>
+            <w:tcW w:w="2357" w:type="dxa"/>
+            <w:tcBorders>
+              <w:bottom w:val="single" w:sz="4" w:space="0" w:color="auto"/>
+            </w:tcBorders>
+          </w:tcPr>
+          <w:p>
+            <w:pPr>
+              <w:rPr>
+                <w:rFonts w:ascii="Arial Rounded MT Bold" w:hAnsi="Arial Rounded MT Bold"/>
+                <w:sz w:val="18"/>
+                <w:szCs w:val="18"/>
+              </w:rPr>
+            </w:pPr>
+            <w:r>
+              <w:rPr>
+                <w:rFonts w:ascii="Arial Rounded MT Bold" w:hAnsi="Arial Rounded MT Bold"/>
+                <w:sz w:val="18"/>
+                <w:szCs w:val="18"/>
+              </w:rPr>
+              <w:t>/etc/init.d/httpd restart</w:t>
+            </w:r>
+          </w:p>
+        </w:tc>
+      </w:tr>
+    </w:tbl>
+    <w:p>
+      <w:pPr>
+        <w:rPr>
+          <w:rFonts w:ascii="宋体" w:hAnsi="宋体"/>
+          <w:sz w:val="24"/>
+        </w:rPr>
+      </w:pPr>
+    </w:p>
+    <w:p>
+      <w:pPr>
+        <w:rPr>
+          <w:rFonts w:ascii="宋体" w:hAnsi="宋体"/>
+          <w:sz w:val="24"/>
+        </w:rPr>
+      </w:pPr>
+      <w:smartTag w:uri="urn:schemas-microsoft-com:office:smarttags" w:element="chsdate">
+        <w:smartTagPr>
+          <w:attr w:name="Year" w:val="1899"/>
+          <w:attr w:name="Month" w:val="12"/>
+          <w:attr w:name="Day" w:val="30"/>
+          <w:attr w:name="IsLunarDate" w:val="False"/>
+          <w:attr w:name="IsROCDate" w:val="False"/>
+        </w:smartTagPr>
+        <w:r>
+          <w:rPr>
+            <w:rFonts w:ascii="宋体" w:hAnsi="宋体" w:hint="eastAsia"/>
+            <w:sz w:val="24"/>
+          </w:rPr>
+          <w:t>4.1.5</w:t>
+        </w:r>
+      </w:smartTag>
+      <w:r>
+        <w:rPr>
+          <w:rFonts w:ascii="宋体" w:hAnsi="宋体" w:hint="eastAsia"/>
+          <w:sz w:val="24"/>
+        </w:rPr>
+        <w:t>.</w:t>
+      </w:r>
+      <w:r>
+        <w:rPr>
+          <w:rFonts w:ascii="宋体" w:hAnsi="宋体" w:hint="eastAsia"/>
+          <w:sz w:val="24"/>
+        </w:rPr>
+        <w:t>打开/var/www/html/</w:t>
+      </w:r>
+      <w:r>
+        <w:rPr>
+          <w:rFonts w:ascii="宋体" w:hAnsi="宋体" w:hint="eastAsia"/>
+          <w:sz w:val="24"/>
+        </w:rPr>
+        <w:t>nexusphp/config/allconfig.php</w:t>
+      </w:r>
+    </w:p>
+    <w:tbl>
+      <w:tblPr>
+        <w:tblpPr w:leftFromText="180" w:rightFromText="180" w:vertAnchor="text" w:tblpY="1"/>
+        <w:tblOverlap w:val="never"/>
+        <w:tblW w:w="0" w:type="auto"/>
+        <w:tblBorders>
+          <w:top w:val="single" w:sz="4" w:space="0" w:color="auto"/>
+          <w:left w:val="single" w:sz="4" w:space="0" w:color="auto"/>
+          <w:bottom w:val="single" w:sz="4" w:space="0" w:color="auto"/>
+          <w:right w:val="single" w:sz="4" w:space="0" w:color="auto"/>
+          <w:insideH w:val="single" w:sz="4" w:space="0" w:color="auto"/>
+          <w:insideV w:val="single" w:sz="4" w:space="0" w:color="auto"/>
+        </w:tblBorders>
+        <w:tblLook w:val="0000" w:firstRow="0" w:lastRow="0" w:firstColumn="0" w:lastColumn="0" w:noHBand="0" w:noVBand="0"/>
+      </w:tblPr>
+      <w:tblGrid>
+        <w:gridCol w:w="4698"/>
+      </w:tblGrid>
+      <w:tr>
+        <w:trPr>
+          <w:trHeight w:val="174"/>
+        </w:trPr>
+        <w:tc>
+          <w:tcPr>
+            <w:tcW w:w="4698" w:type="dxa"/>
+          </w:tcPr>
+          <w:p>
+            <w:pPr>
+              <w:rPr>
+                <w:rFonts w:ascii="Arial Rounded MT Bold" w:hAnsi="Arial Rounded MT Bold"/>
+                <w:sz w:val="18"/>
+                <w:szCs w:val="18"/>
+              </w:rPr>
+            </w:pPr>
+            <w:r>
+              <w:rPr>
+                <w:rFonts w:ascii="Arial Rounded MT Bold" w:hAnsi="Arial Rounded MT Bold" w:hint="eastAsia"/>
+                <w:sz w:val="18"/>
+                <w:szCs w:val="18"/>
+              </w:rPr>
+              <w:t>v</w:t>
+            </w:r>
+            <w:r>
+              <w:rPr>
+                <w:rFonts w:ascii="Arial Rounded MT Bold" w:hAnsi="Arial Rounded MT Bold"/>
+                <w:sz w:val="18"/>
+                <w:szCs w:val="18"/>
+              </w:rPr>
+              <w:t>i /var/www/html/nexusphp/config/allconfig.php</w:t>
+            </w:r>
+          </w:p>
+        </w:tc>
+      </w:tr>
+    </w:tbl>
+    <w:p>
+      <w:pPr>
+        <w:widowControl/>
+        <w:jc w:val="left"/>
+        <w:rPr>
+          <w:rFonts w:ascii="宋体" w:hAnsi="宋体" w:cs="宋体"/>
+          <w:kern w:val="0"/>
+          <w:sz w:val="24"/>
+        </w:rPr>
+      </w:pPr>
+      <w:r>
+        <w:rPr>
+          <w:rFonts w:hAnsi="宋体"/>
+          <w:kern w:val="0"/>
+          <w:sz w:val="18"/>
+          <w:szCs w:val="18"/>
+        </w:rPr>
+        <w:br w:type="textWrapping" w:clear="all"/>
+      </w:r>
+      <w:r>
+        <w:rPr>
+          <w:kern w:val="0"/>
+          <w:sz w:val="18"/>
+          <w:szCs w:val="18"/>
+        </w:rPr>
+        <w:t>修改成自己的</w:t>
+      </w:r>
+      <w:r>
+        <w:rPr>
+          <w:kern w:val="0"/>
+          <w:sz w:val="18"/>
+          <w:szCs w:val="18"/>
+        </w:rPr>
+        <w:t>nexusphp</w:t>
+      </w:r>
+      <w:r>
+        <w:rPr>
+          <w:kern w:val="0"/>
+          <w:sz w:val="18"/>
+          <w:szCs w:val="18"/>
+        </w:rPr>
+        <w:t>的域名（</w:t>
+      </w:r>
+      <w:r>
+        <w:rPr>
+          <w:kern w:val="0"/>
+          <w:sz w:val="18"/>
+          <w:szCs w:val="18"/>
+        </w:rPr>
+        <w:t>www.nexusphp.com</w:t>
+      </w:r>
+      <w:r>
+        <w:rPr>
+          <w:kern w:val="0"/>
+          <w:sz w:val="18"/>
+          <w:szCs w:val="18"/>
+        </w:rPr>
+        <w:t>）和</w:t>
+      </w:r>
+      <w:r>
+        <w:rPr>
+          <w:kern w:val="0"/>
+          <w:sz w:val="18"/>
+          <w:szCs w:val="18"/>
+        </w:rPr>
+        <w:t>myql</w:t>
+      </w:r>
+      <w:r>
+        <w:rPr>
+          <w:kern w:val="0"/>
+          <w:sz w:val="18"/>
+          <w:szCs w:val="18"/>
+        </w:rPr>
+        <w:t>密码</w:t>
+      </w:r>
+      <w:r>
+        <w:rPr>
+          <w:kern w:val="0"/>
+          <w:sz w:val="18"/>
+          <w:szCs w:val="18"/>
+        </w:rPr>
+        <w:t>(yourpassword)</w:t>
+      </w:r>
+      <w:r>
+        <w:rPr>
+          <w:rFonts w:hint="eastAsia"/>
+          <w:kern w:val="0"/>
+          <w:sz w:val="18"/>
+          <w:szCs w:val="18"/>
+        </w:rPr>
+        <w:t>如下图</w:t>
+      </w:r>
+      <w:r>
+        <w:rPr>
+          <w:rFonts w:ascii="宋体" w:hAnsi="宋体" w:cs="宋体"/>
+          <w:kern w:val="0"/>
+          <w:sz w:val="24"/>
+        </w:rPr>
+        <w:t xml:space="preserve"> </w:t>
+      </w:r>
+      <w:r>
+        <w:rPr>
+          <w:rFonts w:ascii="宋体" w:hAnsi="宋体" w:cs="宋体"/>
+          <w:kern w:val="0"/>
+          <w:sz w:val="24"/>
+        </w:rPr>
+        <w:fldChar w:fldCharType="begin"/>
+      </w:r>
+      <w:r>
+        <w:rPr>
+          <w:rFonts w:ascii="宋体" w:hAnsi="宋体" w:cs="宋体"/>
+          <w:kern w:val="0"/>
+          <w:sz w:val="24"/>
+        </w:rPr>
+        <w:instrText>INCLUDEPICTURE "../AppData/Roaming/Tencent/Users/767059157/QQ/WinTemp/RichOle/YK)CCNF@971CMZI@%5b8P9D)4.jpg" \* MERGEFORMAT</w:instrText>
+      </w:r>
+      <w:r>
+        <w:rPr>
+          <w:rFonts w:ascii="宋体" w:hAnsi="宋体" w:cs="宋体"/>
+          <w:kern w:val="0"/>
+          <w:sz w:val="24"/>
+        </w:rPr>
+        <w:instrText xml:space="preserve"> </w:instrText>
+      </w:r>
+      <w:r>
+        <w:rPr>
+          <w:rFonts w:ascii="宋体" w:hAnsi="宋体" w:cs="宋体"/>
+          <w:kern w:val="0"/>
+          <w:sz w:val="24"/>
+        </w:rPr>
+        <w:fldChar w:fldCharType="separate"/>
+      </w:r>
+      <w:r>
+        <w:rPr>
+          <w:rFonts w:ascii="宋体" w:hAnsi="宋体" w:cs="宋体"/>
+          <w:kern w:val="0"/>
+          <w:sz w:val="24"/>
+        </w:rPr>
+        <w:fldChar w:fldCharType="begin"/>
+      </w:r>
+      <w:r>
+        <w:rPr>
+          <w:rFonts w:ascii="宋体" w:hAnsi="宋体" w:cs="宋体"/>
+          <w:kern w:val="0"/>
+          <w:sz w:val="24"/>
+        </w:rPr>
+        <w:instrText xml:space="preserve"> </w:instrText>
+      </w:r>
+      <w:r>
+        <w:rPr>
+          <w:rFonts w:ascii="宋体" w:hAnsi="宋体" w:cs="宋体"/>
+          <w:kern w:val="0"/>
+          <w:sz w:val="24"/>
+        </w:rPr>
+        <w:instrText>INCLUDEPICTURE  "C:\\Users\\zph\\AppData\\Roaming\\Tencent\\Users\\767059157\\QQ\\WinTemp\\RichOle\\YK)CCNF@971CMZI@[8P9D)4.jpg" \* MERGEFORMATINET</w:instrText>
+      </w:r>
+      <w:r>
+        <w:rPr>
+          <w:rFonts w:ascii="宋体" w:hAnsi="宋体" w:cs="宋体"/>
+          <w:kern w:val="0"/>
+          <w:sz w:val="24"/>
+        </w:rPr>
+        <w:instrText xml:space="preserve"> </w:instrText>
+      </w:r>
+      <w:r>
+        <w:rPr>
+          <w:rFonts w:ascii="宋体" w:hAnsi="宋体" w:cs="宋体"/>
+          <w:kern w:val="0"/>
+          <w:sz w:val="24"/>
+        </w:rPr>
+        <w:fldChar w:fldCharType="separate"/>
+      </w:r>
+      <w:r>
+        <w:rPr>
+          <w:rFonts w:ascii="宋体" w:hAnsi="宋体" w:cs="宋体"/>
+          <w:kern w:val="0"/>
+          <w:sz w:val="24"/>
+        </w:rPr>
+        <w:pict>
+          <v:shape id="_x0000_i1030" type="#_x0000_t75" style="width:377.2pt;height:68.25pt">
+            <v:imagedata r:id="rId16" r:href="rId17"/>
+          </v:shape>
+        </w:pict>
+      </w:r>
+      <w:r>
+        <w:rPr>
+          <w:rFonts w:ascii="宋体" w:hAnsi="宋体" w:cs="宋体"/>
+          <w:kern w:val="0"/>
+          <w:sz w:val="24"/>
+        </w:rPr>
+        <w:fldChar w:fldCharType="end"/>
+      </w:r>
+      <w:r>
+        <w:rPr>
+          <w:rFonts w:ascii="宋体" w:hAnsi="宋体" w:cs="宋体"/>
+          <w:kern w:val="0"/>
+          <w:sz w:val="24"/>
+        </w:rPr>
+        <w:fldChar w:fldCharType="end"/>
+      </w:r>
+    </w:p>
     <w:p>
       <w:pPr>
         <w:rPr>
@@ -142,7 +2336,7 @@
         </w:rPr>
         <w:t>在地址栏中输入</w:t>
       </w:r>
-      <w:hyperlink r:id="rId6" w:history="1">
+      <w:hyperlink r:id="rId18" w:history="1">
         <w:r>
           <w:rPr>
             <w:rStyle w:val="a5"/>
@@ -182,6 +2376,419 @@
         <w:t>根据提示安装一些上传和配置是要有读写权限的</w:t>
       </w:r>
     </w:p>
+    <w:tbl>
+      <w:tblPr>
+        <w:tblW w:w="0" w:type="auto"/>
+        <w:tblInd w:w="288" w:type="dxa"/>
+        <w:tblBorders>
+          <w:top w:val="single" w:sz="4" w:space="0" w:color="auto"/>
+          <w:left w:val="single" w:sz="4" w:space="0" w:color="auto"/>
+          <w:bottom w:val="single" w:sz="4" w:space="0" w:color="auto"/>
+          <w:right w:val="single" w:sz="4" w:space="0" w:color="auto"/>
+          <w:insideH w:val="single" w:sz="4" w:space="0" w:color="auto"/>
+          <w:insideV w:val="single" w:sz="4" w:space="0" w:color="auto"/>
+        </w:tblBorders>
+        <w:tblLook w:val="0000" w:firstRow="0" w:lastRow="0" w:firstColumn="0" w:lastColumn="0" w:noHBand="0" w:noVBand="0"/>
+      </w:tblPr>
+      <w:tblGrid>
+        <w:gridCol w:w="5773"/>
+      </w:tblGrid>
+      <w:tr>
+        <w:trPr>
+          <w:trHeight w:val="308"/>
+        </w:trPr>
+        <w:tc>
+          <w:tcPr>
+            <w:tcW w:w="5773" w:type="dxa"/>
+          </w:tcPr>
+          <w:p>
+            <w:pPr>
+              <w:rPr>
+                <w:rFonts w:ascii="Arial Rounded MT Bold" w:hAnsi="Arial Rounded MT Bold"/>
+                <w:sz w:val="18"/>
+                <w:szCs w:val="18"/>
+              </w:rPr>
+            </w:pPr>
+            <w:r>
+              <w:rPr>
+                <w:rFonts w:ascii="Arial Rounded MT Bold" w:hAnsi="Arial Rounded MT Bold" w:hint="eastAsia"/>
+                <w:sz w:val="18"/>
+                <w:szCs w:val="18"/>
+              </w:rPr>
+              <w:t>c</w:t>
+            </w:r>
+            <w:r>
+              <w:rPr>
+                <w:rFonts w:ascii="Arial Rounded MT Bold" w:hAnsi="Arial Rounded MT Bold"/>
+                <w:sz w:val="18"/>
+                <w:szCs w:val="18"/>
+              </w:rPr>
+              <w:t>hmod</w:t>
+            </w:r>
+            <w:r>
+              <w:rPr>
+                <w:rFonts w:ascii="Arial Rounded MT Bold" w:hAnsi="Arial Rounded MT Bold" w:hint="eastAsia"/>
+                <w:sz w:val="18"/>
+                <w:szCs w:val="18"/>
+              </w:rPr>
+              <w:t xml:space="preserve"> </w:t>
+            </w:r>
+            <w:r>
+              <w:rPr>
+                <w:rFonts w:ascii="Arial Rounded MT Bold" w:hAnsi="Arial Rounded MT Bold"/>
+                <w:sz w:val="18"/>
+                <w:szCs w:val="18"/>
+              </w:rPr>
+              <w:t>777 /var/www/</w:t>
+            </w:r>
+            <w:r>
+              <w:rPr>
+                <w:rFonts w:ascii="Arial Rounded MT Bold" w:hAnsi="Arial Rounded MT Bold" w:hint="eastAsia"/>
+                <w:sz w:val="18"/>
+                <w:szCs w:val="18"/>
+              </w:rPr>
+              <w:t>html/</w:t>
+            </w:r>
+            <w:r>
+              <w:rPr>
+                <w:rFonts w:ascii="Arial Rounded MT Bold" w:hAnsi="Arial Rounded MT Bold"/>
+                <w:sz w:val="18"/>
+                <w:szCs w:val="18"/>
+              </w:rPr>
+              <w:t>nexusphp/ekucms</w:t>
+            </w:r>
+          </w:p>
+        </w:tc>
+      </w:tr>
+      <w:tr>
+        <w:trPr>
+          <w:trHeight w:val="308"/>
+        </w:trPr>
+        <w:tc>
+          <w:tcPr>
+            <w:tcW w:w="5773" w:type="dxa"/>
+          </w:tcPr>
+          <w:p>
+            <w:pPr>
+              <w:rPr>
+                <w:rFonts w:ascii="Arial Rounded MT Bold" w:hAnsi="Arial Rounded MT Bold"/>
+                <w:sz w:val="18"/>
+                <w:szCs w:val="18"/>
+              </w:rPr>
+            </w:pPr>
+            <w:r>
+              <w:rPr>
+                <w:rFonts w:ascii="Arial Rounded MT Bold" w:hAnsi="Arial Rounded MT Bold" w:hint="eastAsia"/>
+                <w:sz w:val="18"/>
+                <w:szCs w:val="18"/>
+              </w:rPr>
+              <w:t>c</w:t>
+            </w:r>
+            <w:r>
+              <w:rPr>
+                <w:rFonts w:ascii="Arial Rounded MT Bold" w:hAnsi="Arial Rounded MT Bold"/>
+                <w:sz w:val="18"/>
+                <w:szCs w:val="18"/>
+              </w:rPr>
+              <w:t>hmod</w:t>
+            </w:r>
+            <w:r>
+              <w:rPr>
+                <w:rFonts w:ascii="Arial Rounded MT Bold" w:hAnsi="Arial Rounded MT Bold" w:hint="eastAsia"/>
+                <w:sz w:val="18"/>
+                <w:szCs w:val="18"/>
+              </w:rPr>
+              <w:t xml:space="preserve"> -R </w:t>
+            </w:r>
+            <w:r>
+              <w:rPr>
+                <w:rFonts w:ascii="Arial Rounded MT Bold" w:hAnsi="Arial Rounded MT Bold"/>
+                <w:sz w:val="18"/>
+                <w:szCs w:val="18"/>
+              </w:rPr>
+              <w:t>777 /var/www/</w:t>
+            </w:r>
+            <w:r>
+              <w:rPr>
+                <w:rFonts w:ascii="Arial Rounded MT Bold" w:hAnsi="Arial Rounded MT Bold" w:hint="eastAsia"/>
+                <w:sz w:val="18"/>
+                <w:szCs w:val="18"/>
+              </w:rPr>
+              <w:t>html/</w:t>
+            </w:r>
+            <w:r>
+              <w:rPr>
+                <w:rFonts w:ascii="Arial Rounded MT Bold" w:hAnsi="Arial Rounded MT Bold"/>
+                <w:sz w:val="18"/>
+                <w:szCs w:val="18"/>
+              </w:rPr>
+              <w:t>nexusphp/ekucms/temp</w:t>
+            </w:r>
+          </w:p>
+        </w:tc>
+      </w:tr>
+      <w:tr>
+        <w:trPr>
+          <w:trHeight w:val="308"/>
+        </w:trPr>
+        <w:tc>
+          <w:tcPr>
+            <w:tcW w:w="5773" w:type="dxa"/>
+          </w:tcPr>
+          <w:p>
+            <w:pPr>
+              <w:rPr>
+                <w:rFonts w:ascii="Arial Rounded MT Bold" w:hAnsi="Arial Rounded MT Bold"/>
+                <w:sz w:val="18"/>
+                <w:szCs w:val="18"/>
+              </w:rPr>
+            </w:pPr>
+            <w:r>
+              <w:rPr>
+                <w:rFonts w:ascii="Arial Rounded MT Bold" w:hAnsi="Arial Rounded MT Bold" w:hint="eastAsia"/>
+                <w:sz w:val="18"/>
+                <w:szCs w:val="18"/>
+              </w:rPr>
+              <w:t>c</w:t>
+            </w:r>
+            <w:r>
+              <w:rPr>
+                <w:rFonts w:ascii="Arial Rounded MT Bold" w:hAnsi="Arial Rounded MT Bold"/>
+                <w:sz w:val="18"/>
+                <w:szCs w:val="18"/>
+              </w:rPr>
+              <w:t>hmod</w:t>
+            </w:r>
+            <w:r>
+              <w:rPr>
+                <w:rFonts w:ascii="Arial Rounded MT Bold" w:hAnsi="Arial Rounded MT Bold" w:hint="eastAsia"/>
+                <w:sz w:val="18"/>
+                <w:szCs w:val="18"/>
+              </w:rPr>
+              <w:t xml:space="preserve"> </w:t>
+            </w:r>
+            <w:r>
+              <w:rPr>
+                <w:rFonts w:ascii="Arial Rounded MT Bold" w:hAnsi="Arial Rounded MT Bold"/>
+                <w:sz w:val="18"/>
+                <w:szCs w:val="18"/>
+              </w:rPr>
+              <w:t>–</w:t>
+            </w:r>
+            <w:r>
+              <w:rPr>
+                <w:rFonts w:ascii="Arial Rounded MT Bold" w:hAnsi="Arial Rounded MT Bold" w:hint="eastAsia"/>
+                <w:sz w:val="18"/>
+                <w:szCs w:val="18"/>
+              </w:rPr>
+              <w:t xml:space="preserve">R </w:t>
+            </w:r>
+            <w:r>
+              <w:rPr>
+                <w:rFonts w:ascii="Arial Rounded MT Bold" w:hAnsi="Arial Rounded MT Bold"/>
+                <w:sz w:val="18"/>
+                <w:szCs w:val="18"/>
+              </w:rPr>
+              <w:t>777 /var/www/</w:t>
+            </w:r>
+            <w:r>
+              <w:rPr>
+                <w:rFonts w:ascii="Arial Rounded MT Bold" w:hAnsi="Arial Rounded MT Bold" w:hint="eastAsia"/>
+                <w:sz w:val="18"/>
+                <w:szCs w:val="18"/>
+              </w:rPr>
+              <w:t>html/</w:t>
+            </w:r>
+            <w:r>
+              <w:rPr>
+                <w:rFonts w:ascii="Arial Rounded MT Bold" w:hAnsi="Arial Rounded MT Bold"/>
+                <w:sz w:val="18"/>
+                <w:szCs w:val="18"/>
+              </w:rPr>
+              <w:t>nexusphp/ekucms</w:t>
+            </w:r>
+            <w:r>
+              <w:rPr>
+                <w:rFonts w:ascii="Arial Rounded MT Bold" w:hAnsi="Arial Rounded MT Bold" w:hint="eastAsia"/>
+                <w:sz w:val="18"/>
+                <w:szCs w:val="18"/>
+              </w:rPr>
+              <w:t>/count</w:t>
+            </w:r>
+          </w:p>
+        </w:tc>
+      </w:tr>
+      <w:tr>
+        <w:trPr>
+          <w:trHeight w:val="308"/>
+        </w:trPr>
+        <w:tc>
+          <w:tcPr>
+            <w:tcW w:w="5773" w:type="dxa"/>
+          </w:tcPr>
+          <w:p>
+            <w:pPr>
+              <w:rPr>
+                <w:rFonts w:ascii="Arial Rounded MT Bold" w:hAnsi="Arial Rounded MT Bold"/>
+                <w:sz w:val="18"/>
+                <w:szCs w:val="18"/>
+              </w:rPr>
+            </w:pPr>
+            <w:r>
+              <w:rPr>
+                <w:rFonts w:ascii="Arial Rounded MT Bold" w:hAnsi="Arial Rounded MT Bold" w:hint="eastAsia"/>
+                <w:sz w:val="18"/>
+                <w:szCs w:val="18"/>
+              </w:rPr>
+              <w:t>c</w:t>
+            </w:r>
+            <w:r>
+              <w:rPr>
+                <w:rFonts w:ascii="Arial Rounded MT Bold" w:hAnsi="Arial Rounded MT Bold"/>
+                <w:sz w:val="18"/>
+                <w:szCs w:val="18"/>
+              </w:rPr>
+              <w:t xml:space="preserve">hmod </w:t>
+            </w:r>
+            <w:r>
+              <w:rPr>
+                <w:rFonts w:ascii="Arial Rounded MT Bold" w:hAnsi="Arial Rounded MT Bold" w:hint="eastAsia"/>
+                <w:sz w:val="18"/>
+                <w:szCs w:val="18"/>
+              </w:rPr>
+              <w:t xml:space="preserve">-R </w:t>
+            </w:r>
+            <w:r>
+              <w:rPr>
+                <w:rFonts w:ascii="Arial Rounded MT Bold" w:hAnsi="Arial Rounded MT Bold"/>
+                <w:sz w:val="18"/>
+                <w:szCs w:val="18"/>
+              </w:rPr>
+              <w:t>777 /var/www/</w:t>
+            </w:r>
+            <w:r>
+              <w:rPr>
+                <w:rFonts w:ascii="Arial Rounded MT Bold" w:hAnsi="Arial Rounded MT Bold" w:hint="eastAsia"/>
+                <w:sz w:val="18"/>
+                <w:szCs w:val="18"/>
+              </w:rPr>
+              <w:t>html/</w:t>
+            </w:r>
+            <w:r>
+              <w:rPr>
+                <w:rFonts w:ascii="Arial Rounded MT Bold" w:hAnsi="Arial Rounded MT Bold"/>
+                <w:sz w:val="18"/>
+                <w:szCs w:val="18"/>
+              </w:rPr>
+              <w:t>nexusphp/ekucms</w:t>
+            </w:r>
+            <w:r>
+              <w:rPr>
+                <w:rFonts w:ascii="Arial Rounded MT Bold" w:hAnsi="Arial Rounded MT Bold"/>
+                <w:sz w:val="18"/>
+                <w:szCs w:val="18"/>
+              </w:rPr>
+              <w:t>/upload</w:t>
+            </w:r>
+            <w:r>
+              <w:rPr>
+                <w:rFonts w:ascii="Arial Rounded MT Bold" w:hAnsi="Arial Rounded MT Bold" w:hint="eastAsia"/>
+                <w:sz w:val="18"/>
+                <w:szCs w:val="18"/>
+              </w:rPr>
+              <w:t>s</w:t>
+            </w:r>
+            <w:r>
+              <w:rPr>
+                <w:rFonts w:ascii="Arial Rounded MT Bold" w:hAnsi="Arial Rounded MT Bold"/>
+                <w:sz w:val="18"/>
+                <w:szCs w:val="18"/>
+              </w:rPr>
+              <w:t xml:space="preserve"> </w:t>
+            </w:r>
+          </w:p>
+        </w:tc>
+      </w:tr>
+      <w:tr>
+        <w:trPr>
+          <w:trHeight w:val="308"/>
+        </w:trPr>
+        <w:tc>
+          <w:tcPr>
+            <w:tcW w:w="5773" w:type="dxa"/>
+            <w:tcBorders>
+              <w:bottom w:val="single" w:sz="4" w:space="0" w:color="auto"/>
+            </w:tcBorders>
+          </w:tcPr>
+          <w:p>
+            <w:pPr>
+              <w:rPr>
+                <w:rFonts w:ascii="Arial Rounded MT Bold" w:hAnsi="Arial Rounded MT Bold"/>
+                <w:sz w:val="18"/>
+                <w:szCs w:val="18"/>
+              </w:rPr>
+            </w:pPr>
+            <w:r>
+              <w:rPr>
+                <w:rFonts w:ascii="Arial Rounded MT Bold" w:hAnsi="Arial Rounded MT Bold" w:hint="eastAsia"/>
+                <w:sz w:val="18"/>
+                <w:szCs w:val="18"/>
+              </w:rPr>
+              <w:lastRenderedPageBreak/>
+              <w:t>c</w:t>
+            </w:r>
+            <w:r>
+              <w:rPr>
+                <w:rFonts w:ascii="Arial Rounded MT Bold" w:hAnsi="Arial Rounded MT Bold"/>
+                <w:sz w:val="18"/>
+                <w:szCs w:val="18"/>
+              </w:rPr>
+              <w:t>hmod</w:t>
+            </w:r>
+            <w:r>
+              <w:rPr>
+                <w:rFonts w:ascii="Arial Rounded MT Bold" w:hAnsi="Arial Rounded MT Bold" w:hint="eastAsia"/>
+                <w:sz w:val="18"/>
+                <w:szCs w:val="18"/>
+              </w:rPr>
+              <w:t xml:space="preserve"> -R </w:t>
+            </w:r>
+            <w:r>
+              <w:rPr>
+                <w:rFonts w:ascii="Arial Rounded MT Bold" w:hAnsi="Arial Rounded MT Bold"/>
+                <w:sz w:val="18"/>
+                <w:szCs w:val="18"/>
+              </w:rPr>
+              <w:t>777 /var/www/</w:t>
+            </w:r>
+            <w:r>
+              <w:rPr>
+                <w:rFonts w:ascii="Arial Rounded MT Bold" w:hAnsi="Arial Rounded MT Bold" w:hint="eastAsia"/>
+                <w:sz w:val="18"/>
+                <w:szCs w:val="18"/>
+              </w:rPr>
+              <w:t>html/</w:t>
+            </w:r>
+            <w:r>
+              <w:rPr>
+                <w:rFonts w:ascii="Arial Rounded MT Bold" w:hAnsi="Arial Rounded MT Bold"/>
+                <w:sz w:val="18"/>
+                <w:szCs w:val="18"/>
+              </w:rPr>
+              <w:t>nexusphp/ekucms</w:t>
+            </w:r>
+            <w:r>
+              <w:rPr>
+                <w:rFonts w:ascii="Arial Rounded MT Bold" w:hAnsi="Arial Rounded MT Bold"/>
+                <w:sz w:val="18"/>
+                <w:szCs w:val="18"/>
+              </w:rPr>
+              <w:t>/config.php</w:t>
+            </w:r>
+          </w:p>
+        </w:tc>
+      </w:tr>
+    </w:tbl>
     <w:p>
       <w:pPr>
         <w:rPr>
@@ -323,15 +2930,7 @@
           <w:kern w:val="0"/>
           <w:sz w:val="24"/>
         </w:rPr>
-        <w:instrText>INCLUDEPICTURE  "D:\\github-v6bit\\AppData\\Roaming\\Tencent\\Users\\767059157\\QQ\\WinTemp\\Ric</w:instrText>
-      </w:r>
-      <w:r>
-        <w:rPr>
-          <w:rFonts w:ascii="宋体" w:hAnsi="宋体" w:cs="宋体"/>
-          <w:kern w:val="0"/>
-          <w:sz w:val="24"/>
-        </w:rPr>
-        <w:instrText>hOle\\N[61POV1Y)5DP)Z`]@L](L8.jpg" \* MERGEFORMATINET</w:instrText>
+        <w:instrText>INCLUDEPICTURE  "C:\\Users\\zph\\AppData\\Roaming\\Tencent\\Users\\767059157\\QQ\\WinTemp\\RichOle\\N[61POV1Y)5DP)Z`]@L](L8.jpg" \* MERGEFORMATINET</w:instrText>
       </w:r>
       <w:r>
         <w:rPr>
@@ -356,27 +2955,8 @@
           <w:sz w:val="24"/>
         </w:rPr>
         <w:pict>
-          <v:shapetype id="_x0000_t75" coordsize="21600,21600" o:spt="75" o:preferrelative="t" path="m@4@5l@4@11@9@11@9@5xe" filled="f" stroked="f">
-            <v:stroke joinstyle="miter"/>
-            <v:formulas>
-              <v:f eqn="if lineDrawn pixelLineWidth 0"/>
-              <v:f eqn="sum @0 1 0"/>
-              <v:f eqn="sum 0 0 @1"/>
-              <v:f eqn="prod @2 1 2"/>
-              <v:f eqn="prod @3 21600 pixelWidth"/>
-              <v:f eqn="prod @3 21600 pixelHeight"/>
-              <v:f eqn="sum @0 0 1"/>
-              <v:f eqn="prod @6 1 2"/>
-              <v:f eqn="prod @7 21600 pixelWidth"/>
-              <v:f eqn="sum @8 21600 0"/>
-              <v:f eqn="prod @7 21600 pixelHeight"/>
-              <v:f eqn="sum @10 21600 0"/>
-            </v:formulas>
-            <v:path o:extrusionok="f" gradientshapeok="t" o:connecttype="rect"/>
-            <o:lock v:ext="edit" aspectratio="t"/>
-          </v:shapetype>
-          <v:shape id="_x0000_i1025" type="#_x0000_t75" style="width:378.25pt;height:148.85pt">
-            <v:imagedata r:id="rId7" r:href="rId8"/>
+          <v:shape id="_x0000_i1031" type="#_x0000_t75" style="width:378.25pt;height:148.85pt">
+            <v:imagedata r:id="rId19" r:href="rId20"/>
           </v:shape>
         </w:pict>
       </w:r>
@@ -431,9 +3011,22 @@
       </w:r>
       <w:r>
         <w:rPr>
-          <w:sz w:val="24"/>
-        </w:rPr>
-        <w:t>你的域名</w:t>
+          <w:rFonts w:hint="eastAsia"/>
+          <w:sz w:val="24"/>
+        </w:rPr>
+        <w:t>e</w:t>
+      </w:r>
+      <w:r>
+        <w:rPr>
+          <w:sz w:val="24"/>
+        </w:rPr>
+        <w:t>kucms</w:t>
+      </w:r>
+      <w:r>
+        <w:rPr>
+          <w:sz w:val="24"/>
+        </w:rPr>
+        <w:t>域名</w:t>
       </w:r>
       <w:r>
         <w:rPr>
@@ -645,106 +3238,6 @@
           <w:sz w:val="24"/>
         </w:rPr>
       </w:pPr>
-      <w:r>
-        <w:rPr>
-          <w:rFonts w:ascii="宋体" w:hAnsi="宋体" w:cs="宋体"/>
-          <w:kern w:val="0"/>
-          <w:sz w:val="24"/>
-        </w:rPr>
-        <w:fldChar w:fldCharType="begin"/>
-      </w:r>
-      <w:r>
-        <w:rPr>
-          <w:rFonts w:ascii="宋体" w:hAnsi="宋体" w:cs="宋体"/>
-          <w:kern w:val="0"/>
-          <w:sz w:val="24"/>
-        </w:rPr>
-        <w:instrText>INCLUDEPICTURE "../AppData/Roaming/Tencent/Users/767059157/QQ/WinTemp/RichOle/XWP_F~3972AFGCE%5d9A%5bS%5bDK.jpg" \* MERGEFORMAT</w:instrText>
-      </w:r>
-      <w:r>
-        <w:rPr>
-          <w:rFonts w:ascii="宋体" w:hAnsi="宋体" w:cs="宋体"/>
-          <w:kern w:val="0"/>
-          <w:sz w:val="24"/>
-        </w:rPr>
-        <w:instrText xml:space="preserve"> </w:instrText>
-      </w:r>
-      <w:r>
-        <w:rPr>
-          <w:rFonts w:ascii="宋体" w:hAnsi="宋体" w:cs="宋体"/>
-          <w:kern w:val="0"/>
-          <w:sz w:val="24"/>
-        </w:rPr>
-        <w:fldChar w:fldCharType="separate"/>
-      </w:r>
-      <w:r>
-        <w:rPr>
-          <w:rFonts w:ascii="宋体" w:hAnsi="宋体" w:cs="宋体"/>
-          <w:kern w:val="0"/>
-          <w:sz w:val="24"/>
-        </w:rPr>
-        <w:fldChar w:fldCharType="begin"/>
-      </w:r>
-      <w:r>
-        <w:rPr>
-          <w:rFonts w:ascii="宋体" w:hAnsi="宋体" w:cs="宋体"/>
-          <w:kern w:val="0"/>
-          <w:sz w:val="24"/>
-        </w:rPr>
-        <w:instrText xml:space="preserve"> </w:instrText>
-      </w:r>
-      <w:r>
-        <w:rPr>
-          <w:rFonts w:ascii="宋体" w:hAnsi="宋体" w:cs="宋体"/>
-          <w:kern w:val="0"/>
-          <w:sz w:val="24"/>
-        </w:rPr>
-        <w:instrText>INCLUDEPICTURE  "D:\\github-v6bit\\AppData\\Roaming\\Tencent\\Users\\767059157\\QQ\\WinTemp\\RichOle\\XWP_F~3972AFGCE]9A[S[DK.jpg" \* MERGEFORMATINET</w:instrText>
-      </w:r>
-      <w:r>
-        <w:rPr>
-          <w:rFonts w:ascii="宋体" w:hAnsi="宋体" w:cs="宋体"/>
-          <w:kern w:val="0"/>
-          <w:sz w:val="24"/>
-        </w:rPr>
-        <w:instrText xml:space="preserve"> </w:instrText>
-      </w:r>
-      <w:r>
-        <w:rPr>
-          <w:rFonts w:ascii="宋体" w:hAnsi="宋体" w:cs="宋体"/>
-          <w:kern w:val="0"/>
-          <w:sz w:val="24"/>
-        </w:rPr>
-        <w:fldChar w:fldCharType="separate"/>
-      </w:r>
-      <w:r>
-        <w:rPr>
-          <w:rFonts w:ascii="宋体" w:hAnsi="宋体" w:cs="宋体"/>
-          <w:kern w:val="0"/>
-          <w:sz w:val="24"/>
-        </w:rPr>
-        <w:pict>
-          <v:shape id="_x0000_i1026" type="#_x0000_t75" style="width:414.8pt;height:33.85pt">
-            <v:imagedata r:id="rId9" r:href="rId10"/>
-          </v:shape>
-        </w:pict>
-      </w:r>
-      <w:r>
-        <w:rPr>
-          <w:rFonts w:ascii="宋体" w:hAnsi="宋体" w:cs="宋体"/>
-          <w:kern w:val="0"/>
-          <w:sz w:val="24"/>
-        </w:rPr>
-        <w:fldChar w:fldCharType="end"/>
-      </w:r>
-      <w:r>
-        <w:rPr>
-          <w:rFonts w:ascii="宋体" w:hAnsi="宋体" w:cs="宋体"/>
-          <w:kern w:val="0"/>
-          <w:sz w:val="24"/>
-        </w:rPr>
-        <w:fldChar w:fldCharType="end"/>
-      </w:r>
     </w:p>
     <w:p>
       <w:pPr>
@@ -765,54 +3258,102 @@
           <w:sz w:val="18"/>
           <w:szCs w:val="18"/>
         </w:rPr>
-        <w:t>222.</w:t>
+        <w:t>www.nexusphp.com</w:t>
+      </w:r>
+      <w:r>
+        <w:rPr>
+          <w:sz w:val="18"/>
+          <w:szCs w:val="18"/>
+        </w:rPr>
+        <w:t>改成</w:t>
+      </w:r>
+      <w:r>
+        <w:rPr>
+          <w:rFonts w:hint="eastAsia"/>
+          <w:sz w:val="18"/>
+          <w:szCs w:val="18"/>
+        </w:rPr>
+        <w:t xml:space="preserve"> </w:t>
+      </w:r>
+      <w:r>
+        <w:rPr>
+          <w:rFonts w:hint="eastAsia"/>
+          <w:sz w:val="18"/>
+          <w:szCs w:val="18"/>
+        </w:rPr>
+        <w:t>你的</w:t>
+      </w:r>
+      <w:r>
+        <w:rPr>
+          <w:sz w:val="18"/>
+          <w:szCs w:val="18"/>
+        </w:rPr>
+        <w:t>nexusphp</w:t>
+      </w:r>
+      <w:r>
+        <w:rPr>
+          <w:sz w:val="18"/>
+          <w:szCs w:val="18"/>
+        </w:rPr>
+        <w:t>的域名</w:t>
+      </w:r>
+      <w:r>
+        <w:rPr>
+          <w:rFonts w:hint="eastAsia"/>
+          <w:sz w:val="18"/>
+          <w:szCs w:val="18"/>
+        </w:rPr>
+        <w:t>（两处）</w:t>
+      </w:r>
+      <w:r>
+        <w:rPr>
+          <w:rFonts w:hint="eastAsia"/>
+          <w:sz w:val="18"/>
+          <w:szCs w:val="18"/>
+        </w:rPr>
+        <w:t>，进入</w:t>
+      </w:r>
+      <w:r>
+        <w:rPr>
+          <w:rFonts w:hint="eastAsia"/>
+          <w:sz w:val="18"/>
+          <w:szCs w:val="18"/>
+        </w:rPr>
+        <w:t>你的</w:t>
+      </w:r>
+      <w:r>
+        <w:rPr>
+          <w:sz w:val="18"/>
+          <w:szCs w:val="18"/>
+        </w:rPr>
+        <w:t>nexusphp</w:t>
+      </w:r>
+      <w:r>
+        <w:rPr>
+          <w:rFonts w:hint="eastAsia"/>
+          <w:sz w:val="18"/>
+          <w:szCs w:val="18"/>
+        </w:rPr>
+        <w:t>上传种子，然后去</w:t>
+      </w:r>
+      <w:r>
+        <w:rPr>
+          <w:rFonts w:hint="eastAsia"/>
+          <w:sz w:val="18"/>
+          <w:szCs w:val="18"/>
+        </w:rPr>
+        <w:t>ekucms</w:t>
+      </w:r>
+      <w:r>
+        <w:rPr>
+          <w:rFonts w:hint="eastAsia"/>
+          <w:sz w:val="18"/>
+          <w:szCs w:val="18"/>
+        </w:rPr>
+        <w:t>点播看看是否能正常观看</w:t>
       </w:r>
       <w:bookmarkStart w:id="0" w:name="_GoBack"/>
       <w:bookmarkEnd w:id="0"/>
-      <w:r>
-        <w:rPr>
-          <w:sz w:val="18"/>
-          <w:szCs w:val="18"/>
-        </w:rPr>
-        <w:t>199.184.40</w:t>
-      </w:r>
-      <w:r>
-        <w:rPr>
-          <w:rFonts w:hint="eastAsia"/>
-          <w:sz w:val="18"/>
-          <w:szCs w:val="18"/>
-        </w:rPr>
-        <w:t>/nexusphp</w:t>
-      </w:r>
-      <w:r>
-        <w:rPr>
-          <w:sz w:val="18"/>
-          <w:szCs w:val="18"/>
-        </w:rPr>
-        <w:t>改成</w:t>
-      </w:r>
-      <w:r>
-        <w:rPr>
-          <w:sz w:val="18"/>
-          <w:szCs w:val="18"/>
-        </w:rPr>
-        <w:t>nexusphp</w:t>
-      </w:r>
-      <w:r>
-        <w:rPr>
-          <w:sz w:val="18"/>
-          <w:szCs w:val="18"/>
-        </w:rPr>
-        <w:t>的域名</w:t>
-      </w:r>
-      <w:r>
-        <w:rPr>
-          <w:rFonts w:hint="eastAsia"/>
-          <w:sz w:val="18"/>
-          <w:szCs w:val="18"/>
-        </w:rPr>
-        <w:t>(www.nexusphp.com)</w:t>
-      </w:r>
     </w:p>
     <w:p/>
     <w:sectPr>
@@ -1253,7 +3794,7 @@
   <w:style w:type="paragraph" w:default="1" w:styleId="a">
     <w:name w:val="Normal"/>
     <w:qFormat/>
-    <w:rsid w:val="00105CBF"/>
+    <w:rsid w:val="00CF3B92"/>
     <w:pPr>
       <w:widowControl w:val="0"/>
       <w:jc w:val="both"/>
@@ -1296,7 +3837,7 @@
     <w:link w:val="Char"/>
     <w:uiPriority w:val="99"/>
     <w:unhideWhenUsed/>
-    <w:rsid w:val="00105CBF"/>
+    <w:rsid w:val="00CF3B92"/>
     <w:pPr>
       <w:pBdr>
         <w:bottom w:val="single" w:sz="6" w:space="1" w:color="auto"/>
@@ -1319,7 +3860,7 @@
     <w:basedOn w:val="a0"/>
     <w:link w:val="a3"/>
     <w:uiPriority w:val="99"/>
-    <w:rsid w:val="00105CBF"/>
+    <w:rsid w:val="00CF3B92"/>
     <w:rPr>
       <w:sz w:val="18"/>
       <w:szCs w:val="18"/>
@@ -1331,7 +3872,7 @@
     <w:link w:val="Char0"/>
     <w:uiPriority w:val="99"/>
     <w:unhideWhenUsed/>
-    <w:rsid w:val="00105CBF"/>
+    <w:rsid w:val="00CF3B92"/>
     <w:pPr>
       <w:tabs>
         <w:tab w:val="center" w:pos="4153"/>
@@ -1351,7 +3892,7 @@
     <w:basedOn w:val="a0"/>
     <w:link w:val="a4"/>
     <w:uiPriority w:val="99"/>
-    <w:rsid w:val="00105CBF"/>
+    <w:rsid w:val="00CF3B92"/>
     <w:rPr>
       <w:sz w:val="18"/>
       <w:szCs w:val="18"/>
@@ -1359,7 +3900,7 @@
   </w:style>
   <w:style w:type="character" w:styleId="a5">
     <w:name w:val="Hyperlink"/>
-    <w:rsid w:val="00105CBF"/>
+    <w:rsid w:val="00CF3B92"/>
     <w:rPr>
       <w:color w:val="0000FF"/>
       <w:u w:val="single"/>
